--- a/vue基础笔记.docx
+++ b/vue基础笔记.docx
@@ -54136,8 +54136,6 @@
           <w:lang w:val="en-US" w:eastAsia="zh-CN" w:bidi="ar"/>
         </w:rPr>
       </w:pPr>
-      <w:bookmarkStart w:id="0" w:name="_GoBack"/>
-      <w:bookmarkEnd w:id="0"/>
     </w:p>
     <w:p>
       <w:pPr>
@@ -54147,6 +54145,1086 @@
           <w:bCs/>
           <w:sz w:val="21"/>
           <w:szCs w:val="21"/>
+          <w:lang w:val="en-US" w:eastAsia="zh-CN"/>
+        </w:rPr>
+      </w:pPr>
+    </w:p>
+    <w:p>
+      <w:pPr>
+        <w:rPr>
+          <w:rFonts w:hint="default"/>
+          <w:b/>
+          <w:bCs/>
+          <w:sz w:val="21"/>
+          <w:szCs w:val="21"/>
+          <w:lang w:val="en-US" w:eastAsia="zh-CN"/>
+        </w:rPr>
+      </w:pPr>
+    </w:p>
+    <w:p>
+      <w:pPr>
+        <w:rPr>
+          <w:rFonts w:hint="default"/>
+          <w:b/>
+          <w:bCs/>
+          <w:sz w:val="21"/>
+          <w:szCs w:val="21"/>
+          <w:lang w:val="en-US" w:eastAsia="zh-CN"/>
+        </w:rPr>
+      </w:pPr>
+    </w:p>
+    <w:p>
+      <w:pPr>
+        <w:rPr>
+          <w:rFonts w:hint="default"/>
+          <w:b/>
+          <w:bCs/>
+          <w:sz w:val="21"/>
+          <w:szCs w:val="21"/>
+          <w:lang w:val="en-US" w:eastAsia="zh-CN"/>
+        </w:rPr>
+      </w:pPr>
+    </w:p>
+    <w:p>
+      <w:pPr>
+        <w:rPr>
+          <w:rFonts w:hint="default"/>
+          <w:b/>
+          <w:bCs/>
+          <w:sz w:val="21"/>
+          <w:szCs w:val="21"/>
+          <w:lang w:val="en-US" w:eastAsia="zh-CN"/>
+        </w:rPr>
+      </w:pPr>
+    </w:p>
+    <w:p>
+      <w:pPr>
+        <w:rPr>
+          <w:rFonts w:hint="default"/>
+          <w:b/>
+          <w:bCs/>
+          <w:sz w:val="21"/>
+          <w:szCs w:val="21"/>
+          <w:lang w:val="en-US" w:eastAsia="zh-CN"/>
+        </w:rPr>
+      </w:pPr>
+    </w:p>
+    <w:p>
+      <w:pPr>
+        <w:rPr>
+          <w:rFonts w:hint="default"/>
+          <w:b/>
+          <w:bCs/>
+          <w:sz w:val="21"/>
+          <w:szCs w:val="21"/>
+          <w:lang w:val="en-US" w:eastAsia="zh-CN"/>
+        </w:rPr>
+      </w:pPr>
+    </w:p>
+    <w:p>
+      <w:pPr>
+        <w:rPr>
+          <w:rFonts w:hint="default"/>
+          <w:b/>
+          <w:bCs/>
+          <w:sz w:val="21"/>
+          <w:szCs w:val="21"/>
+          <w:lang w:val="en-US" w:eastAsia="zh-CN"/>
+        </w:rPr>
+      </w:pPr>
+    </w:p>
+    <w:p>
+      <w:pPr>
+        <w:rPr>
+          <w:rFonts w:hint="default"/>
+          <w:b/>
+          <w:bCs/>
+          <w:sz w:val="21"/>
+          <w:szCs w:val="21"/>
+          <w:lang w:val="en-US" w:eastAsia="zh-CN"/>
+        </w:rPr>
+      </w:pPr>
+    </w:p>
+    <w:p>
+      <w:pPr>
+        <w:rPr>
+          <w:rFonts w:hint="default"/>
+          <w:b/>
+          <w:bCs/>
+          <w:sz w:val="21"/>
+          <w:szCs w:val="21"/>
+          <w:lang w:val="en-US" w:eastAsia="zh-CN"/>
+        </w:rPr>
+      </w:pPr>
+    </w:p>
+    <w:p>
+      <w:pPr>
+        <w:keepNext w:val="0"/>
+        <w:keepLines w:val="0"/>
+        <w:widowControl/>
+        <w:suppressLineNumbers w:val="0"/>
+        <w:shd w:val="clear" w:fill="1E1E1E"/>
+        <w:spacing w:line="285" w:lineRule="atLeast"/>
+        <w:jc w:val="left"/>
+        <w:rPr>
+          <w:rFonts w:hint="default" w:ascii="Consolas" w:hAnsi="Consolas" w:eastAsia="Consolas" w:cs="Consolas"/>
+          <w:b w:val="0"/>
+          <w:bCs w:val="0"/>
+          <w:color w:val="DCDCAA"/>
+          <w:kern w:val="0"/>
+          <w:sz w:val="21"/>
+          <w:szCs w:val="21"/>
+          <w:shd w:val="clear" w:fill="1E1E1E"/>
+          <w:lang w:val="en-US" w:eastAsia="zh-CN" w:bidi="ar"/>
+        </w:rPr>
+      </w:pPr>
+      <w:r>
+        <w:rPr>
+          <w:rFonts w:hint="default" w:ascii="Consolas" w:hAnsi="Consolas" w:eastAsia="Consolas" w:cs="Consolas"/>
+          <w:b w:val="0"/>
+          <w:bCs w:val="0"/>
+          <w:color w:val="DCDCAA"/>
+          <w:kern w:val="0"/>
+          <w:sz w:val="21"/>
+          <w:szCs w:val="21"/>
+          <w:shd w:val="clear" w:fill="1E1E1E"/>
+          <w:lang w:val="en-US" w:eastAsia="zh-CN" w:bidi="ar"/>
+        </w:rPr>
+        <w:t>43_src_history模式与hash模式</w:t>
+      </w:r>
+    </w:p>
+    <w:p>
+      <w:pPr>
+        <w:keepNext w:val="0"/>
+        <w:keepLines w:val="0"/>
+        <w:widowControl/>
+        <w:suppressLineNumbers w:val="0"/>
+        <w:shd w:val="clear" w:fill="1E1E1E"/>
+        <w:spacing w:line="285" w:lineRule="atLeast"/>
+        <w:jc w:val="left"/>
+        <w:rPr>
+          <w:rFonts w:hint="default" w:ascii="Consolas" w:hAnsi="Consolas" w:eastAsia="Consolas" w:cs="Consolas"/>
+          <w:b w:val="0"/>
+          <w:bCs w:val="0"/>
+          <w:color w:val="DCDCAA"/>
+          <w:kern w:val="0"/>
+          <w:sz w:val="21"/>
+          <w:szCs w:val="21"/>
+          <w:shd w:val="clear" w:fill="1E1E1E"/>
+          <w:lang w:val="en-US" w:eastAsia="zh-CN" w:bidi="ar"/>
+        </w:rPr>
+      </w:pPr>
+      <w:r>
+        <w:rPr>
+          <w:rFonts w:hint="eastAsia" w:ascii="Consolas" w:hAnsi="Consolas" w:eastAsia="Consolas" w:cs="Consolas"/>
+          <w:b w:val="0"/>
+          <w:bCs w:val="0"/>
+          <w:color w:val="DCDCAA"/>
+          <w:kern w:val="0"/>
+          <w:sz w:val="21"/>
+          <w:szCs w:val="21"/>
+          <w:shd w:val="clear" w:fill="1E1E1E"/>
+          <w:lang w:val="en-US" w:eastAsia="zh-CN" w:bidi="ar"/>
+        </w:rPr>
+        <w:t>在router里面配置</w:t>
+      </w:r>
+    </w:p>
+    <w:p>
+      <w:pPr>
+        <w:keepNext w:val="0"/>
+        <w:keepLines w:val="0"/>
+        <w:widowControl/>
+        <w:suppressLineNumbers w:val="0"/>
+        <w:shd w:val="clear" w:fill="1E1E1E"/>
+        <w:spacing w:line="285" w:lineRule="atLeast"/>
+        <w:jc w:val="left"/>
+        <w:rPr>
+          <w:rFonts w:ascii="Consolas" w:hAnsi="Consolas" w:eastAsia="Consolas" w:cs="Consolas"/>
+          <w:b w:val="0"/>
+          <w:bCs w:val="0"/>
+          <w:color w:val="D4D4D4"/>
+          <w:sz w:val="21"/>
+          <w:szCs w:val="21"/>
+        </w:rPr>
+      </w:pPr>
+      <w:r>
+        <w:rPr>
+          <w:rFonts w:hint="default" w:ascii="Consolas" w:hAnsi="Consolas" w:eastAsia="Consolas" w:cs="Consolas"/>
+          <w:b w:val="0"/>
+          <w:bCs w:val="0"/>
+          <w:color w:val="569CD6"/>
+          <w:kern w:val="0"/>
+          <w:sz w:val="21"/>
+          <w:szCs w:val="21"/>
+          <w:shd w:val="clear" w:fill="1E1E1E"/>
+          <w:lang w:val="en-US" w:eastAsia="zh-CN" w:bidi="ar"/>
+        </w:rPr>
+        <w:t>const</w:t>
+      </w:r>
+      <w:r>
+        <w:rPr>
+          <w:rFonts w:hint="default" w:ascii="Consolas" w:hAnsi="Consolas" w:eastAsia="Consolas" w:cs="Consolas"/>
+          <w:b w:val="0"/>
+          <w:bCs w:val="0"/>
+          <w:color w:val="D4D4D4"/>
+          <w:kern w:val="0"/>
+          <w:sz w:val="21"/>
+          <w:szCs w:val="21"/>
+          <w:shd w:val="clear" w:fill="1E1E1E"/>
+          <w:lang w:val="en-US" w:eastAsia="zh-CN" w:bidi="ar"/>
+        </w:rPr>
+        <w:t xml:space="preserve"> </w:t>
+      </w:r>
+      <w:r>
+        <w:rPr>
+          <w:rFonts w:hint="default" w:ascii="Consolas" w:hAnsi="Consolas" w:eastAsia="Consolas" w:cs="Consolas"/>
+          <w:b w:val="0"/>
+          <w:bCs w:val="0"/>
+          <w:color w:val="4FC1FF"/>
+          <w:kern w:val="0"/>
+          <w:sz w:val="21"/>
+          <w:szCs w:val="21"/>
+          <w:shd w:val="clear" w:fill="1E1E1E"/>
+          <w:lang w:val="en-US" w:eastAsia="zh-CN" w:bidi="ar"/>
+        </w:rPr>
+        <w:t>router</w:t>
+      </w:r>
+      <w:r>
+        <w:rPr>
+          <w:rFonts w:hint="default" w:ascii="Consolas" w:hAnsi="Consolas" w:eastAsia="Consolas" w:cs="Consolas"/>
+          <w:b w:val="0"/>
+          <w:bCs w:val="0"/>
+          <w:color w:val="D4D4D4"/>
+          <w:kern w:val="0"/>
+          <w:sz w:val="21"/>
+          <w:szCs w:val="21"/>
+          <w:shd w:val="clear" w:fill="1E1E1E"/>
+          <w:lang w:val="en-US" w:eastAsia="zh-CN" w:bidi="ar"/>
+        </w:rPr>
+        <w:t xml:space="preserve"> =  </w:t>
+      </w:r>
+      <w:r>
+        <w:rPr>
+          <w:rFonts w:hint="default" w:ascii="Consolas" w:hAnsi="Consolas" w:eastAsia="Consolas" w:cs="Consolas"/>
+          <w:b w:val="0"/>
+          <w:bCs w:val="0"/>
+          <w:color w:val="569CD6"/>
+          <w:kern w:val="0"/>
+          <w:sz w:val="21"/>
+          <w:szCs w:val="21"/>
+          <w:shd w:val="clear" w:fill="1E1E1E"/>
+          <w:lang w:val="en-US" w:eastAsia="zh-CN" w:bidi="ar"/>
+        </w:rPr>
+        <w:t>new</w:t>
+      </w:r>
+      <w:r>
+        <w:rPr>
+          <w:rFonts w:hint="default" w:ascii="Consolas" w:hAnsi="Consolas" w:eastAsia="Consolas" w:cs="Consolas"/>
+          <w:b w:val="0"/>
+          <w:bCs w:val="0"/>
+          <w:color w:val="D4D4D4"/>
+          <w:kern w:val="0"/>
+          <w:sz w:val="21"/>
+          <w:szCs w:val="21"/>
+          <w:shd w:val="clear" w:fill="1E1E1E"/>
+          <w:lang w:val="en-US" w:eastAsia="zh-CN" w:bidi="ar"/>
+        </w:rPr>
+        <w:t xml:space="preserve"> </w:t>
+      </w:r>
+      <w:r>
+        <w:rPr>
+          <w:rFonts w:hint="default" w:ascii="Consolas" w:hAnsi="Consolas" w:eastAsia="Consolas" w:cs="Consolas"/>
+          <w:b w:val="0"/>
+          <w:bCs w:val="0"/>
+          <w:color w:val="DCDCAA"/>
+          <w:kern w:val="0"/>
+          <w:sz w:val="21"/>
+          <w:szCs w:val="21"/>
+          <w:shd w:val="clear" w:fill="1E1E1E"/>
+          <w:lang w:val="en-US" w:eastAsia="zh-CN" w:bidi="ar"/>
+        </w:rPr>
+        <w:t>VueRouter</w:t>
+      </w:r>
+      <w:r>
+        <w:rPr>
+          <w:rFonts w:hint="default" w:ascii="Consolas" w:hAnsi="Consolas" w:eastAsia="Consolas" w:cs="Consolas"/>
+          <w:b w:val="0"/>
+          <w:bCs w:val="0"/>
+          <w:color w:val="D4D4D4"/>
+          <w:kern w:val="0"/>
+          <w:sz w:val="21"/>
+          <w:szCs w:val="21"/>
+          <w:shd w:val="clear" w:fill="1E1E1E"/>
+          <w:lang w:val="en-US" w:eastAsia="zh-CN" w:bidi="ar"/>
+        </w:rPr>
+        <w:t>({</w:t>
+      </w:r>
+    </w:p>
+    <w:p>
+      <w:pPr>
+        <w:keepNext w:val="0"/>
+        <w:keepLines w:val="0"/>
+        <w:widowControl/>
+        <w:suppressLineNumbers w:val="0"/>
+        <w:shd w:val="clear" w:fill="1E1E1E"/>
+        <w:spacing w:line="285" w:lineRule="atLeast"/>
+        <w:jc w:val="left"/>
+        <w:rPr>
+          <w:rFonts w:hint="default" w:ascii="Consolas" w:hAnsi="Consolas" w:eastAsia="Consolas" w:cs="Consolas"/>
+          <w:b w:val="0"/>
+          <w:bCs w:val="0"/>
+          <w:color w:val="D4D4D4"/>
+          <w:sz w:val="21"/>
+          <w:szCs w:val="21"/>
+        </w:rPr>
+      </w:pPr>
+      <w:r>
+        <w:rPr>
+          <w:rFonts w:hint="default" w:ascii="Consolas" w:hAnsi="Consolas" w:eastAsia="Consolas" w:cs="Consolas"/>
+          <w:b w:val="0"/>
+          <w:bCs w:val="0"/>
+          <w:color w:val="D4D4D4"/>
+          <w:kern w:val="0"/>
+          <w:sz w:val="21"/>
+          <w:szCs w:val="21"/>
+          <w:shd w:val="clear" w:fill="1E1E1E"/>
+          <w:lang w:val="en-US" w:eastAsia="zh-CN" w:bidi="ar"/>
+        </w:rPr>
+        <w:t xml:space="preserve">    </w:t>
+      </w:r>
+      <w:r>
+        <w:rPr>
+          <w:rFonts w:hint="default" w:ascii="Consolas" w:hAnsi="Consolas" w:eastAsia="Consolas" w:cs="Consolas"/>
+          <w:b w:val="0"/>
+          <w:bCs w:val="0"/>
+          <w:color w:val="9CDCFE"/>
+          <w:kern w:val="0"/>
+          <w:sz w:val="21"/>
+          <w:szCs w:val="21"/>
+          <w:shd w:val="clear" w:fill="1E1E1E"/>
+          <w:lang w:val="en-US" w:eastAsia="zh-CN" w:bidi="ar"/>
+        </w:rPr>
+        <w:t>mode:</w:t>
+      </w:r>
+      <w:r>
+        <w:rPr>
+          <w:rFonts w:hint="default" w:ascii="Consolas" w:hAnsi="Consolas" w:eastAsia="Consolas" w:cs="Consolas"/>
+          <w:b w:val="0"/>
+          <w:bCs w:val="0"/>
+          <w:color w:val="CE9178"/>
+          <w:kern w:val="0"/>
+          <w:sz w:val="21"/>
+          <w:szCs w:val="21"/>
+          <w:shd w:val="clear" w:fill="1E1E1E"/>
+          <w:lang w:val="en-US" w:eastAsia="zh-CN" w:bidi="ar"/>
+        </w:rPr>
+        <w:t>'history'</w:t>
+      </w:r>
+      <w:r>
+        <w:rPr>
+          <w:rFonts w:hint="default" w:ascii="Consolas" w:hAnsi="Consolas" w:eastAsia="Consolas" w:cs="Consolas"/>
+          <w:b w:val="0"/>
+          <w:bCs w:val="0"/>
+          <w:color w:val="D4D4D4"/>
+          <w:kern w:val="0"/>
+          <w:sz w:val="21"/>
+          <w:szCs w:val="21"/>
+          <w:shd w:val="clear" w:fill="1E1E1E"/>
+          <w:lang w:val="en-US" w:eastAsia="zh-CN" w:bidi="ar"/>
+        </w:rPr>
+        <w:t>,</w:t>
+      </w:r>
+    </w:p>
+    <w:p>
+      <w:pPr>
+        <w:keepNext w:val="0"/>
+        <w:keepLines w:val="0"/>
+        <w:widowControl/>
+        <w:suppressLineNumbers w:val="0"/>
+        <w:shd w:val="clear" w:fill="1E1E1E"/>
+        <w:spacing w:line="285" w:lineRule="atLeast"/>
+        <w:jc w:val="left"/>
+        <w:rPr>
+          <w:rFonts w:hint="default" w:ascii="Consolas" w:hAnsi="Consolas" w:eastAsia="Consolas" w:cs="Consolas"/>
+          <w:b w:val="0"/>
+          <w:bCs w:val="0"/>
+          <w:color w:val="D4D4D4"/>
+          <w:sz w:val="21"/>
+          <w:szCs w:val="21"/>
+        </w:rPr>
+      </w:pPr>
+      <w:r>
+        <w:rPr>
+          <w:rFonts w:hint="default" w:ascii="Consolas" w:hAnsi="Consolas" w:eastAsia="Consolas" w:cs="Consolas"/>
+          <w:b w:val="0"/>
+          <w:bCs w:val="0"/>
+          <w:color w:val="D4D4D4"/>
+          <w:kern w:val="0"/>
+          <w:sz w:val="21"/>
+          <w:szCs w:val="21"/>
+          <w:shd w:val="clear" w:fill="1E1E1E"/>
+          <w:lang w:val="en-US" w:eastAsia="zh-CN" w:bidi="ar"/>
+        </w:rPr>
+        <w:t xml:space="preserve">    </w:t>
+      </w:r>
+      <w:r>
+        <w:rPr>
+          <w:rFonts w:hint="default" w:ascii="Consolas" w:hAnsi="Consolas" w:eastAsia="Consolas" w:cs="Consolas"/>
+          <w:b w:val="0"/>
+          <w:bCs w:val="0"/>
+          <w:color w:val="9CDCFE"/>
+          <w:kern w:val="0"/>
+          <w:sz w:val="21"/>
+          <w:szCs w:val="21"/>
+          <w:shd w:val="clear" w:fill="1E1E1E"/>
+          <w:lang w:val="en-US" w:eastAsia="zh-CN" w:bidi="ar"/>
+        </w:rPr>
+        <w:t>routes:</w:t>
+      </w:r>
+      <w:r>
+        <w:rPr>
+          <w:rFonts w:hint="default" w:ascii="Consolas" w:hAnsi="Consolas" w:eastAsia="Consolas" w:cs="Consolas"/>
+          <w:b w:val="0"/>
+          <w:bCs w:val="0"/>
+          <w:color w:val="D4D4D4"/>
+          <w:kern w:val="0"/>
+          <w:sz w:val="21"/>
+          <w:szCs w:val="21"/>
+          <w:shd w:val="clear" w:fill="1E1E1E"/>
+          <w:lang w:val="en-US" w:eastAsia="zh-CN" w:bidi="ar"/>
+        </w:rPr>
+        <w:t>[</w:t>
+      </w:r>
+    </w:p>
+    <w:p>
+      <w:pPr>
+        <w:keepNext w:val="0"/>
+        <w:keepLines w:val="0"/>
+        <w:widowControl/>
+        <w:suppressLineNumbers w:val="0"/>
+        <w:shd w:val="clear" w:fill="1E1E1E"/>
+        <w:spacing w:line="285" w:lineRule="atLeast"/>
+        <w:jc w:val="left"/>
+        <w:rPr>
+          <w:rFonts w:ascii="Consolas" w:hAnsi="Consolas" w:eastAsia="Consolas" w:cs="Consolas"/>
+          <w:b w:val="0"/>
+          <w:bCs w:val="0"/>
+          <w:color w:val="D4D4D4"/>
+          <w:sz w:val="21"/>
+          <w:szCs w:val="21"/>
+        </w:rPr>
+      </w:pPr>
+      <w:r>
+        <w:drawing>
+          <wp:inline distT="0" distB="0" distL="114300" distR="114300">
+            <wp:extent cx="2836545" cy="212725"/>
+            <wp:effectExtent l="0" t="0" r="1905" b="15875"/>
+            <wp:docPr id="1" name="图片 1"/>
+            <wp:cNvGraphicFramePr>
+              <a:graphicFrameLocks xmlns:a="http://schemas.openxmlformats.org/drawingml/2006/main" noChangeAspect="1"/>
+            </wp:cNvGraphicFramePr>
+            <a:graphic xmlns:a="http://schemas.openxmlformats.org/drawingml/2006/main">
+              <a:graphicData uri="http://schemas.openxmlformats.org/drawingml/2006/picture">
+                <pic:pic xmlns:pic="http://schemas.openxmlformats.org/drawingml/2006/picture">
+                  <pic:nvPicPr>
+                    <pic:cNvPr id="1" name="图片 1"/>
+                    <pic:cNvPicPr>
+                      <a:picLocks noChangeAspect="1"/>
+                    </pic:cNvPicPr>
+                  </pic:nvPicPr>
+                  <pic:blipFill>
+                    <a:blip r:embed="rId4"/>
+                    <a:stretch>
+                      <a:fillRect/>
+                    </a:stretch>
+                  </pic:blipFill>
+                  <pic:spPr>
+                    <a:xfrm>
+                      <a:off x="0" y="0"/>
+                      <a:ext cx="2836545" cy="212725"/>
+                    </a:xfrm>
+                    <a:prstGeom prst="rect">
+                      <a:avLst/>
+                    </a:prstGeom>
+                    <a:noFill/>
+                    <a:ln>
+                      <a:noFill/>
+                    </a:ln>
+                  </pic:spPr>
+                </pic:pic>
+              </a:graphicData>
+            </a:graphic>
+          </wp:inline>
+        </w:drawing>
+      </w:r>
+      <w:bookmarkStart w:id="0" w:name="_GoBack"/>
+      <w:bookmarkEnd w:id="0"/>
+    </w:p>
+    <w:p>
+      <w:pPr>
+        <w:keepNext w:val="0"/>
+        <w:keepLines w:val="0"/>
+        <w:widowControl/>
+        <w:suppressLineNumbers w:val="0"/>
+        <w:shd w:val="clear" w:fill="1E1E1E"/>
+        <w:spacing w:line="285" w:lineRule="atLeast"/>
+        <w:jc w:val="left"/>
+        <w:rPr>
+          <w:rFonts w:hint="default" w:ascii="Consolas" w:hAnsi="Consolas" w:eastAsia="Consolas" w:cs="Consolas"/>
+          <w:b w:val="0"/>
+          <w:bCs w:val="0"/>
+          <w:color w:val="D4D4D4"/>
+          <w:sz w:val="21"/>
+          <w:szCs w:val="21"/>
+        </w:rPr>
+      </w:pPr>
+      <w:r>
+        <w:rPr>
+          <w:rFonts w:hint="default" w:ascii="Consolas" w:hAnsi="Consolas" w:eastAsia="Consolas" w:cs="Consolas"/>
+          <w:b w:val="0"/>
+          <w:bCs w:val="0"/>
+          <w:color w:val="6796E6"/>
+          <w:kern w:val="0"/>
+          <w:sz w:val="21"/>
+          <w:szCs w:val="21"/>
+          <w:shd w:val="clear" w:fill="1E1E1E"/>
+          <w:lang w:val="en-US" w:eastAsia="zh-CN" w:bidi="ar"/>
+        </w:rPr>
+        <w:t>1.</w:t>
+      </w:r>
+      <w:r>
+        <w:rPr>
+          <w:rFonts w:hint="default" w:ascii="Consolas" w:hAnsi="Consolas" w:eastAsia="Consolas" w:cs="Consolas"/>
+          <w:b w:val="0"/>
+          <w:bCs w:val="0"/>
+          <w:color w:val="D4D4D4"/>
+          <w:kern w:val="0"/>
+          <w:sz w:val="21"/>
+          <w:szCs w:val="21"/>
+          <w:shd w:val="clear" w:fill="1E1E1E"/>
+          <w:lang w:val="en-US" w:eastAsia="zh-CN" w:bidi="ar"/>
+        </w:rPr>
+        <w:t xml:space="preserve"> 对于一个url来说，什么是hash值？—— #及其后面的内容就是hash值。</w:t>
+      </w:r>
+    </w:p>
+    <w:p>
+      <w:pPr>
+        <w:keepNext w:val="0"/>
+        <w:keepLines w:val="0"/>
+        <w:widowControl/>
+        <w:suppressLineNumbers w:val="0"/>
+        <w:shd w:val="clear" w:fill="1E1E1E"/>
+        <w:spacing w:line="285" w:lineRule="atLeast"/>
+        <w:jc w:val="left"/>
+        <w:rPr>
+          <w:rFonts w:hint="default" w:ascii="Consolas" w:hAnsi="Consolas" w:eastAsia="Consolas" w:cs="Consolas"/>
+          <w:b w:val="0"/>
+          <w:bCs w:val="0"/>
+          <w:color w:val="D4D4D4"/>
+          <w:sz w:val="21"/>
+          <w:szCs w:val="21"/>
+        </w:rPr>
+      </w:pPr>
+      <w:r>
+        <w:rPr>
+          <w:rFonts w:hint="default" w:ascii="Consolas" w:hAnsi="Consolas" w:eastAsia="Consolas" w:cs="Consolas"/>
+          <w:b w:val="0"/>
+          <w:bCs w:val="0"/>
+          <w:color w:val="6796E6"/>
+          <w:kern w:val="0"/>
+          <w:sz w:val="21"/>
+          <w:szCs w:val="21"/>
+          <w:shd w:val="clear" w:fill="1E1E1E"/>
+          <w:lang w:val="en-US" w:eastAsia="zh-CN" w:bidi="ar"/>
+        </w:rPr>
+        <w:t>2.</w:t>
+      </w:r>
+      <w:r>
+        <w:rPr>
+          <w:rFonts w:hint="default" w:ascii="Consolas" w:hAnsi="Consolas" w:eastAsia="Consolas" w:cs="Consolas"/>
+          <w:b w:val="0"/>
+          <w:bCs w:val="0"/>
+          <w:color w:val="D4D4D4"/>
+          <w:kern w:val="0"/>
+          <w:sz w:val="21"/>
+          <w:szCs w:val="21"/>
+          <w:shd w:val="clear" w:fill="1E1E1E"/>
+          <w:lang w:val="en-US" w:eastAsia="zh-CN" w:bidi="ar"/>
+        </w:rPr>
+        <w:t xml:space="preserve"> hash值不会包含在 HTTP 请求中，即：hash值不会带给服务器。</w:t>
+      </w:r>
+    </w:p>
+    <w:p>
+      <w:pPr>
+        <w:keepNext w:val="0"/>
+        <w:keepLines w:val="0"/>
+        <w:widowControl/>
+        <w:suppressLineNumbers w:val="0"/>
+        <w:shd w:val="clear" w:fill="1E1E1E"/>
+        <w:spacing w:line="285" w:lineRule="atLeast"/>
+        <w:jc w:val="left"/>
+        <w:rPr>
+          <w:rFonts w:hint="default" w:ascii="Consolas" w:hAnsi="Consolas" w:eastAsia="Consolas" w:cs="Consolas"/>
+          <w:b w:val="0"/>
+          <w:bCs w:val="0"/>
+          <w:color w:val="D4D4D4"/>
+          <w:sz w:val="21"/>
+          <w:szCs w:val="21"/>
+        </w:rPr>
+      </w:pPr>
+      <w:r>
+        <w:rPr>
+          <w:rFonts w:hint="default" w:ascii="Consolas" w:hAnsi="Consolas" w:eastAsia="Consolas" w:cs="Consolas"/>
+          <w:b w:val="0"/>
+          <w:bCs w:val="0"/>
+          <w:color w:val="6796E6"/>
+          <w:kern w:val="0"/>
+          <w:sz w:val="21"/>
+          <w:szCs w:val="21"/>
+          <w:shd w:val="clear" w:fill="1E1E1E"/>
+          <w:lang w:val="en-US" w:eastAsia="zh-CN" w:bidi="ar"/>
+        </w:rPr>
+        <w:t>3.</w:t>
+      </w:r>
+      <w:r>
+        <w:rPr>
+          <w:rFonts w:hint="default" w:ascii="Consolas" w:hAnsi="Consolas" w:eastAsia="Consolas" w:cs="Consolas"/>
+          <w:b w:val="0"/>
+          <w:bCs w:val="0"/>
+          <w:color w:val="D4D4D4"/>
+          <w:kern w:val="0"/>
+          <w:sz w:val="21"/>
+          <w:szCs w:val="21"/>
+          <w:shd w:val="clear" w:fill="1E1E1E"/>
+          <w:lang w:val="en-US" w:eastAsia="zh-CN" w:bidi="ar"/>
+        </w:rPr>
+        <w:t xml:space="preserve"> hash模式：</w:t>
+      </w:r>
+    </w:p>
+    <w:p>
+      <w:pPr>
+        <w:keepNext w:val="0"/>
+        <w:keepLines w:val="0"/>
+        <w:widowControl/>
+        <w:suppressLineNumbers w:val="0"/>
+        <w:shd w:val="clear" w:fill="1E1E1E"/>
+        <w:spacing w:line="285" w:lineRule="atLeast"/>
+        <w:jc w:val="left"/>
+        <w:rPr>
+          <w:rFonts w:hint="default" w:ascii="Consolas" w:hAnsi="Consolas" w:eastAsia="Consolas" w:cs="Consolas"/>
+          <w:b w:val="0"/>
+          <w:bCs w:val="0"/>
+          <w:color w:val="D4D4D4"/>
+          <w:sz w:val="21"/>
+          <w:szCs w:val="21"/>
+        </w:rPr>
+      </w:pPr>
+      <w:r>
+        <w:rPr>
+          <w:rFonts w:hint="default" w:ascii="Consolas" w:hAnsi="Consolas" w:eastAsia="Consolas" w:cs="Consolas"/>
+          <w:b w:val="0"/>
+          <w:bCs w:val="0"/>
+          <w:color w:val="D4D4D4"/>
+          <w:kern w:val="0"/>
+          <w:sz w:val="21"/>
+          <w:szCs w:val="21"/>
+          <w:shd w:val="clear" w:fill="1E1E1E"/>
+          <w:lang w:val="en-US" w:eastAsia="zh-CN" w:bidi="ar"/>
+        </w:rPr>
+        <w:t>   </w:t>
+      </w:r>
+      <w:r>
+        <w:rPr>
+          <w:rFonts w:hint="default" w:ascii="Consolas" w:hAnsi="Consolas" w:eastAsia="Consolas" w:cs="Consolas"/>
+          <w:b w:val="0"/>
+          <w:bCs w:val="0"/>
+          <w:color w:val="6796E6"/>
+          <w:kern w:val="0"/>
+          <w:sz w:val="21"/>
+          <w:szCs w:val="21"/>
+          <w:shd w:val="clear" w:fill="1E1E1E"/>
+          <w:lang w:val="en-US" w:eastAsia="zh-CN" w:bidi="ar"/>
+        </w:rPr>
+        <w:t>1.</w:t>
+      </w:r>
+      <w:r>
+        <w:rPr>
+          <w:rFonts w:hint="default" w:ascii="Consolas" w:hAnsi="Consolas" w:eastAsia="Consolas" w:cs="Consolas"/>
+          <w:b w:val="0"/>
+          <w:bCs w:val="0"/>
+          <w:color w:val="D4D4D4"/>
+          <w:kern w:val="0"/>
+          <w:sz w:val="21"/>
+          <w:szCs w:val="21"/>
+          <w:shd w:val="clear" w:fill="1E1E1E"/>
+          <w:lang w:val="en-US" w:eastAsia="zh-CN" w:bidi="ar"/>
+        </w:rPr>
+        <w:t xml:space="preserve"> 地址中永远带着#号，不美观 。</w:t>
+      </w:r>
+    </w:p>
+    <w:p>
+      <w:pPr>
+        <w:keepNext w:val="0"/>
+        <w:keepLines w:val="0"/>
+        <w:widowControl/>
+        <w:suppressLineNumbers w:val="0"/>
+        <w:shd w:val="clear" w:fill="1E1E1E"/>
+        <w:spacing w:line="285" w:lineRule="atLeast"/>
+        <w:jc w:val="left"/>
+        <w:rPr>
+          <w:rFonts w:hint="default" w:ascii="Consolas" w:hAnsi="Consolas" w:eastAsia="Consolas" w:cs="Consolas"/>
+          <w:b w:val="0"/>
+          <w:bCs w:val="0"/>
+          <w:color w:val="D4D4D4"/>
+          <w:sz w:val="21"/>
+          <w:szCs w:val="21"/>
+        </w:rPr>
+      </w:pPr>
+      <w:r>
+        <w:rPr>
+          <w:rFonts w:hint="default" w:ascii="Consolas" w:hAnsi="Consolas" w:eastAsia="Consolas" w:cs="Consolas"/>
+          <w:b w:val="0"/>
+          <w:bCs w:val="0"/>
+          <w:color w:val="D4D4D4"/>
+          <w:kern w:val="0"/>
+          <w:sz w:val="21"/>
+          <w:szCs w:val="21"/>
+          <w:shd w:val="clear" w:fill="1E1E1E"/>
+          <w:lang w:val="en-US" w:eastAsia="zh-CN" w:bidi="ar"/>
+        </w:rPr>
+        <w:t>   </w:t>
+      </w:r>
+      <w:r>
+        <w:rPr>
+          <w:rFonts w:hint="default" w:ascii="Consolas" w:hAnsi="Consolas" w:eastAsia="Consolas" w:cs="Consolas"/>
+          <w:b w:val="0"/>
+          <w:bCs w:val="0"/>
+          <w:color w:val="6796E6"/>
+          <w:kern w:val="0"/>
+          <w:sz w:val="21"/>
+          <w:szCs w:val="21"/>
+          <w:shd w:val="clear" w:fill="1E1E1E"/>
+          <w:lang w:val="en-US" w:eastAsia="zh-CN" w:bidi="ar"/>
+        </w:rPr>
+        <w:t>2.</w:t>
+      </w:r>
+      <w:r>
+        <w:rPr>
+          <w:rFonts w:hint="default" w:ascii="Consolas" w:hAnsi="Consolas" w:eastAsia="Consolas" w:cs="Consolas"/>
+          <w:b w:val="0"/>
+          <w:bCs w:val="0"/>
+          <w:color w:val="D4D4D4"/>
+          <w:kern w:val="0"/>
+          <w:sz w:val="21"/>
+          <w:szCs w:val="21"/>
+          <w:shd w:val="clear" w:fill="1E1E1E"/>
+          <w:lang w:val="en-US" w:eastAsia="zh-CN" w:bidi="ar"/>
+        </w:rPr>
+        <w:t xml:space="preserve"> 若以后将地址通过第三方手机app分享，若app校验严格，则地址会被标记为不合法。</w:t>
+      </w:r>
+    </w:p>
+    <w:p>
+      <w:pPr>
+        <w:keepNext w:val="0"/>
+        <w:keepLines w:val="0"/>
+        <w:widowControl/>
+        <w:suppressLineNumbers w:val="0"/>
+        <w:shd w:val="clear" w:fill="1E1E1E"/>
+        <w:spacing w:line="285" w:lineRule="atLeast"/>
+        <w:jc w:val="left"/>
+        <w:rPr>
+          <w:rFonts w:hint="default" w:ascii="Consolas" w:hAnsi="Consolas" w:eastAsia="Consolas" w:cs="Consolas"/>
+          <w:b w:val="0"/>
+          <w:bCs w:val="0"/>
+          <w:color w:val="D4D4D4"/>
+          <w:sz w:val="21"/>
+          <w:szCs w:val="21"/>
+        </w:rPr>
+      </w:pPr>
+      <w:r>
+        <w:rPr>
+          <w:rFonts w:hint="default" w:ascii="Consolas" w:hAnsi="Consolas" w:eastAsia="Consolas" w:cs="Consolas"/>
+          <w:b w:val="0"/>
+          <w:bCs w:val="0"/>
+          <w:color w:val="D4D4D4"/>
+          <w:kern w:val="0"/>
+          <w:sz w:val="21"/>
+          <w:szCs w:val="21"/>
+          <w:shd w:val="clear" w:fill="1E1E1E"/>
+          <w:lang w:val="en-US" w:eastAsia="zh-CN" w:bidi="ar"/>
+        </w:rPr>
+        <w:t>   </w:t>
+      </w:r>
+      <w:r>
+        <w:rPr>
+          <w:rFonts w:hint="default" w:ascii="Consolas" w:hAnsi="Consolas" w:eastAsia="Consolas" w:cs="Consolas"/>
+          <w:b w:val="0"/>
+          <w:bCs w:val="0"/>
+          <w:color w:val="6796E6"/>
+          <w:kern w:val="0"/>
+          <w:sz w:val="21"/>
+          <w:szCs w:val="21"/>
+          <w:shd w:val="clear" w:fill="1E1E1E"/>
+          <w:lang w:val="en-US" w:eastAsia="zh-CN" w:bidi="ar"/>
+        </w:rPr>
+        <w:t>3.</w:t>
+      </w:r>
+      <w:r>
+        <w:rPr>
+          <w:rFonts w:hint="default" w:ascii="Consolas" w:hAnsi="Consolas" w:eastAsia="Consolas" w:cs="Consolas"/>
+          <w:b w:val="0"/>
+          <w:bCs w:val="0"/>
+          <w:color w:val="D4D4D4"/>
+          <w:kern w:val="0"/>
+          <w:sz w:val="21"/>
+          <w:szCs w:val="21"/>
+          <w:shd w:val="clear" w:fill="1E1E1E"/>
+          <w:lang w:val="en-US" w:eastAsia="zh-CN" w:bidi="ar"/>
+        </w:rPr>
+        <w:t xml:space="preserve"> 兼容性较好。</w:t>
+      </w:r>
+    </w:p>
+    <w:p>
+      <w:pPr>
+        <w:keepNext w:val="0"/>
+        <w:keepLines w:val="0"/>
+        <w:widowControl/>
+        <w:suppressLineNumbers w:val="0"/>
+        <w:shd w:val="clear" w:fill="1E1E1E"/>
+        <w:spacing w:line="285" w:lineRule="atLeast"/>
+        <w:jc w:val="left"/>
+        <w:rPr>
+          <w:rFonts w:hint="default" w:ascii="Consolas" w:hAnsi="Consolas" w:eastAsia="Consolas" w:cs="Consolas"/>
+          <w:b w:val="0"/>
+          <w:bCs w:val="0"/>
+          <w:color w:val="D4D4D4"/>
+          <w:sz w:val="21"/>
+          <w:szCs w:val="21"/>
+        </w:rPr>
+      </w:pPr>
+      <w:r>
+        <w:rPr>
+          <w:rFonts w:hint="default" w:ascii="Consolas" w:hAnsi="Consolas" w:eastAsia="Consolas" w:cs="Consolas"/>
+          <w:b w:val="0"/>
+          <w:bCs w:val="0"/>
+          <w:color w:val="6796E6"/>
+          <w:kern w:val="0"/>
+          <w:sz w:val="21"/>
+          <w:szCs w:val="21"/>
+          <w:shd w:val="clear" w:fill="1E1E1E"/>
+          <w:lang w:val="en-US" w:eastAsia="zh-CN" w:bidi="ar"/>
+        </w:rPr>
+        <w:t>4.</w:t>
+      </w:r>
+      <w:r>
+        <w:rPr>
+          <w:rFonts w:hint="default" w:ascii="Consolas" w:hAnsi="Consolas" w:eastAsia="Consolas" w:cs="Consolas"/>
+          <w:b w:val="0"/>
+          <w:bCs w:val="0"/>
+          <w:color w:val="D4D4D4"/>
+          <w:kern w:val="0"/>
+          <w:sz w:val="21"/>
+          <w:szCs w:val="21"/>
+          <w:shd w:val="clear" w:fill="1E1E1E"/>
+          <w:lang w:val="en-US" w:eastAsia="zh-CN" w:bidi="ar"/>
+        </w:rPr>
+        <w:t xml:space="preserve"> history模式：</w:t>
+      </w:r>
+    </w:p>
+    <w:p>
+      <w:pPr>
+        <w:keepNext w:val="0"/>
+        <w:keepLines w:val="0"/>
+        <w:widowControl/>
+        <w:suppressLineNumbers w:val="0"/>
+        <w:shd w:val="clear" w:fill="1E1E1E"/>
+        <w:spacing w:line="285" w:lineRule="atLeast"/>
+        <w:jc w:val="left"/>
+        <w:rPr>
+          <w:rFonts w:hint="default" w:ascii="Consolas" w:hAnsi="Consolas" w:eastAsia="Consolas" w:cs="Consolas"/>
+          <w:b w:val="0"/>
+          <w:bCs w:val="0"/>
+          <w:color w:val="D4D4D4"/>
+          <w:sz w:val="21"/>
+          <w:szCs w:val="21"/>
+        </w:rPr>
+      </w:pPr>
+      <w:r>
+        <w:rPr>
+          <w:rFonts w:hint="default" w:ascii="Consolas" w:hAnsi="Consolas" w:eastAsia="Consolas" w:cs="Consolas"/>
+          <w:b w:val="0"/>
+          <w:bCs w:val="0"/>
+          <w:color w:val="D4D4D4"/>
+          <w:kern w:val="0"/>
+          <w:sz w:val="21"/>
+          <w:szCs w:val="21"/>
+          <w:shd w:val="clear" w:fill="1E1E1E"/>
+          <w:lang w:val="en-US" w:eastAsia="zh-CN" w:bidi="ar"/>
+        </w:rPr>
+        <w:t>   </w:t>
+      </w:r>
+      <w:r>
+        <w:rPr>
+          <w:rFonts w:hint="default" w:ascii="Consolas" w:hAnsi="Consolas" w:eastAsia="Consolas" w:cs="Consolas"/>
+          <w:b w:val="0"/>
+          <w:bCs w:val="0"/>
+          <w:color w:val="6796E6"/>
+          <w:kern w:val="0"/>
+          <w:sz w:val="21"/>
+          <w:szCs w:val="21"/>
+          <w:shd w:val="clear" w:fill="1E1E1E"/>
+          <w:lang w:val="en-US" w:eastAsia="zh-CN" w:bidi="ar"/>
+        </w:rPr>
+        <w:t>1.</w:t>
+      </w:r>
+      <w:r>
+        <w:rPr>
+          <w:rFonts w:hint="default" w:ascii="Consolas" w:hAnsi="Consolas" w:eastAsia="Consolas" w:cs="Consolas"/>
+          <w:b w:val="0"/>
+          <w:bCs w:val="0"/>
+          <w:color w:val="D4D4D4"/>
+          <w:kern w:val="0"/>
+          <w:sz w:val="21"/>
+          <w:szCs w:val="21"/>
+          <w:shd w:val="clear" w:fill="1E1E1E"/>
+          <w:lang w:val="en-US" w:eastAsia="zh-CN" w:bidi="ar"/>
+        </w:rPr>
+        <w:t xml:space="preserve"> 地址干净，美观 。</w:t>
+      </w:r>
+    </w:p>
+    <w:p>
+      <w:pPr>
+        <w:keepNext w:val="0"/>
+        <w:keepLines w:val="0"/>
+        <w:widowControl/>
+        <w:suppressLineNumbers w:val="0"/>
+        <w:shd w:val="clear" w:fill="1E1E1E"/>
+        <w:spacing w:line="285" w:lineRule="atLeast"/>
+        <w:jc w:val="left"/>
+        <w:rPr>
+          <w:rFonts w:hint="default" w:ascii="Consolas" w:hAnsi="Consolas" w:eastAsia="Consolas" w:cs="Consolas"/>
+          <w:b w:val="0"/>
+          <w:bCs w:val="0"/>
+          <w:color w:val="D4D4D4"/>
+          <w:sz w:val="21"/>
+          <w:szCs w:val="21"/>
+        </w:rPr>
+      </w:pPr>
+      <w:r>
+        <w:rPr>
+          <w:rFonts w:hint="default" w:ascii="Consolas" w:hAnsi="Consolas" w:eastAsia="Consolas" w:cs="Consolas"/>
+          <w:b w:val="0"/>
+          <w:bCs w:val="0"/>
+          <w:color w:val="D4D4D4"/>
+          <w:kern w:val="0"/>
+          <w:sz w:val="21"/>
+          <w:szCs w:val="21"/>
+          <w:shd w:val="clear" w:fill="1E1E1E"/>
+          <w:lang w:val="en-US" w:eastAsia="zh-CN" w:bidi="ar"/>
+        </w:rPr>
+        <w:t>   </w:t>
+      </w:r>
+      <w:r>
+        <w:rPr>
+          <w:rFonts w:hint="default" w:ascii="Consolas" w:hAnsi="Consolas" w:eastAsia="Consolas" w:cs="Consolas"/>
+          <w:b w:val="0"/>
+          <w:bCs w:val="0"/>
+          <w:color w:val="6796E6"/>
+          <w:kern w:val="0"/>
+          <w:sz w:val="21"/>
+          <w:szCs w:val="21"/>
+          <w:shd w:val="clear" w:fill="1E1E1E"/>
+          <w:lang w:val="en-US" w:eastAsia="zh-CN" w:bidi="ar"/>
+        </w:rPr>
+        <w:t>2.</w:t>
+      </w:r>
+      <w:r>
+        <w:rPr>
+          <w:rFonts w:hint="default" w:ascii="Consolas" w:hAnsi="Consolas" w:eastAsia="Consolas" w:cs="Consolas"/>
+          <w:b w:val="0"/>
+          <w:bCs w:val="0"/>
+          <w:color w:val="D4D4D4"/>
+          <w:kern w:val="0"/>
+          <w:sz w:val="21"/>
+          <w:szCs w:val="21"/>
+          <w:shd w:val="clear" w:fill="1E1E1E"/>
+          <w:lang w:val="en-US" w:eastAsia="zh-CN" w:bidi="ar"/>
+        </w:rPr>
+        <w:t xml:space="preserve"> 兼容性和hash模式相比略差。</w:t>
+      </w:r>
+    </w:p>
+    <w:p>
+      <w:pPr>
+        <w:keepNext w:val="0"/>
+        <w:keepLines w:val="0"/>
+        <w:widowControl/>
+        <w:suppressLineNumbers w:val="0"/>
+        <w:shd w:val="clear" w:fill="1E1E1E"/>
+        <w:spacing w:line="285" w:lineRule="atLeast"/>
+        <w:jc w:val="left"/>
+        <w:rPr>
+          <w:rFonts w:hint="default" w:ascii="Consolas" w:hAnsi="Consolas" w:eastAsia="Consolas" w:cs="Consolas"/>
+          <w:b w:val="0"/>
+          <w:bCs w:val="0"/>
+          <w:color w:val="D4D4D4"/>
+          <w:sz w:val="21"/>
+          <w:szCs w:val="21"/>
+        </w:rPr>
+      </w:pPr>
+      <w:r>
+        <w:rPr>
+          <w:rFonts w:hint="default" w:ascii="Consolas" w:hAnsi="Consolas" w:eastAsia="Consolas" w:cs="Consolas"/>
+          <w:b w:val="0"/>
+          <w:bCs w:val="0"/>
+          <w:color w:val="D4D4D4"/>
+          <w:kern w:val="0"/>
+          <w:sz w:val="21"/>
+          <w:szCs w:val="21"/>
+          <w:shd w:val="clear" w:fill="1E1E1E"/>
+          <w:lang w:val="en-US" w:eastAsia="zh-CN" w:bidi="ar"/>
+        </w:rPr>
+        <w:t>   </w:t>
+      </w:r>
+      <w:r>
+        <w:rPr>
+          <w:rFonts w:hint="default" w:ascii="Consolas" w:hAnsi="Consolas" w:eastAsia="Consolas" w:cs="Consolas"/>
+          <w:b w:val="0"/>
+          <w:bCs w:val="0"/>
+          <w:color w:val="6796E6"/>
+          <w:kern w:val="0"/>
+          <w:sz w:val="21"/>
+          <w:szCs w:val="21"/>
+          <w:shd w:val="clear" w:fill="1E1E1E"/>
+          <w:lang w:val="en-US" w:eastAsia="zh-CN" w:bidi="ar"/>
+        </w:rPr>
+        <w:t>3.</w:t>
+      </w:r>
+      <w:r>
+        <w:rPr>
+          <w:rFonts w:hint="default" w:ascii="Consolas" w:hAnsi="Consolas" w:eastAsia="Consolas" w:cs="Consolas"/>
+          <w:b w:val="0"/>
+          <w:bCs w:val="0"/>
+          <w:color w:val="D4D4D4"/>
+          <w:kern w:val="0"/>
+          <w:sz w:val="21"/>
+          <w:szCs w:val="21"/>
+          <w:shd w:val="clear" w:fill="1E1E1E"/>
+          <w:lang w:val="en-US" w:eastAsia="zh-CN" w:bidi="ar"/>
+        </w:rPr>
+        <w:t xml:space="preserve"> 应用部署上线时需要后端人员支持，解决刷新页面服务端404的问题。</w:t>
+      </w:r>
+    </w:p>
+    <w:p>
+      <w:pPr>
+        <w:keepNext w:val="0"/>
+        <w:keepLines w:val="0"/>
+        <w:widowControl/>
+        <w:suppressLineNumbers w:val="0"/>
+        <w:shd w:val="clear" w:fill="1E1E1E"/>
+        <w:spacing w:line="285" w:lineRule="atLeast"/>
+        <w:jc w:val="left"/>
+        <w:rPr>
+          <w:rFonts w:hint="default"/>
           <w:lang w:val="en-US" w:eastAsia="zh-CN"/>
         </w:rPr>
       </w:pPr>

--- a/vue基础笔记.docx
+++ b/vue基础笔记.docx
@@ -26778,8 +26778,11 @@
           <w:b w:val="0"/>
           <w:bCs w:val="0"/>
           <w:color w:val="D4D4D4"/>
-          <w:sz w:val="21"/>
-          <w:szCs w:val="21"/>
+          <w:kern w:val="0"/>
+          <w:sz w:val="21"/>
+          <w:szCs w:val="21"/>
+          <w:shd w:val="clear" w:fill="1E1E1E"/>
+          <w:lang w:val="en-US" w:eastAsia="zh-CN" w:bidi="ar"/>
         </w:rPr>
       </w:pPr>
       <w:r>
@@ -26852,39 +26855,225 @@
         </w:rPr>
         <w:t>){</w:t>
       </w:r>
-    </w:p>
-    <w:p>
-      <w:pPr>
-        <w:keepNext w:val="0"/>
-        <w:keepLines w:val="0"/>
-        <w:widowControl/>
-        <w:suppressLineNumbers w:val="0"/>
-        <w:shd w:val="clear" w:fill="1E1E1E"/>
-        <w:spacing w:line="285" w:lineRule="atLeast"/>
-        <w:jc w:val="left"/>
-        <w:rPr>
-          <w:rFonts w:hint="default" w:ascii="Consolas" w:hAnsi="Consolas" w:eastAsia="Consolas" w:cs="Consolas"/>
-          <w:b w:val="0"/>
-          <w:bCs w:val="0"/>
-          <w:color w:val="D4D4D4"/>
-          <w:sz w:val="21"/>
-          <w:szCs w:val="21"/>
-        </w:rPr>
-      </w:pPr>
-      <w:r>
-        <w:rPr>
-          <w:rFonts w:hint="default" w:ascii="Consolas" w:hAnsi="Consolas" w:eastAsia="Consolas" w:cs="Consolas"/>
-          <w:b w:val="0"/>
-          <w:bCs w:val="0"/>
-          <w:color w:val="D4D4D4"/>
-          <w:kern w:val="0"/>
-          <w:sz w:val="21"/>
-          <w:szCs w:val="21"/>
-          <w:shd w:val="clear" w:fill="1E1E1E"/>
-          <w:lang w:val="en-US" w:eastAsia="zh-CN" w:bidi="ar"/>
-        </w:rPr>
-        <w:t xml:space="preserve">        </w:t>
-      </w:r>
+      <w:r>
+        <w:rPr>
+          <w:rFonts w:hint="eastAsia" w:ascii="Consolas" w:hAnsi="Consolas" w:eastAsia="Consolas" w:cs="Consolas"/>
+          <w:b w:val="0"/>
+          <w:bCs w:val="0"/>
+          <w:color w:val="D4D4D4"/>
+          <w:kern w:val="0"/>
+          <w:sz w:val="21"/>
+          <w:szCs w:val="21"/>
+          <w:shd w:val="clear" w:fill="1E1E1E"/>
+          <w:lang w:val="en-US" w:eastAsia="zh-CN" w:bidi="ar"/>
+        </w:rPr>
+        <w:t xml:space="preserve"> </w:t>
+      </w:r>
+      <w:r>
+        <w:rPr>
+          <w:rFonts w:hint="default" w:ascii="Consolas" w:hAnsi="Consolas" w:eastAsia="Consolas" w:cs="Consolas"/>
+          <w:b w:val="0"/>
+          <w:bCs w:val="0"/>
+          <w:color w:val="D4D4D4"/>
+          <w:kern w:val="0"/>
+          <w:sz w:val="21"/>
+          <w:szCs w:val="21"/>
+          <w:shd w:val="clear" w:fill="1E1E1E"/>
+          <w:lang w:val="en-US" w:eastAsia="zh-CN" w:bidi="ar"/>
+        </w:rPr>
+        <w:t>}</w:t>
+      </w:r>
+    </w:p>
+    <w:p>
+      <w:pPr>
+        <w:keepNext w:val="0"/>
+        <w:keepLines w:val="0"/>
+        <w:widowControl/>
+        <w:suppressLineNumbers w:val="0"/>
+        <w:shd w:val="clear" w:fill="1E1E1E"/>
+        <w:spacing w:line="285" w:lineRule="atLeast"/>
+        <w:ind w:firstLine="440"/>
+        <w:jc w:val="left"/>
+        <w:rPr>
+          <w:rFonts w:hint="eastAsia" w:ascii="Consolas" w:hAnsi="Consolas" w:eastAsia="Consolas" w:cs="Consolas"/>
+          <w:b w:val="0"/>
+          <w:bCs w:val="0"/>
+          <w:color w:val="D4D4D4"/>
+          <w:kern w:val="0"/>
+          <w:sz w:val="21"/>
+          <w:szCs w:val="21"/>
+          <w:shd w:val="clear" w:fill="1E1E1E"/>
+          <w:lang w:val="en-US" w:eastAsia="zh-CN" w:bidi="ar"/>
+        </w:rPr>
+      </w:pPr>
+      <w:r>
+        <w:rPr>
+          <w:rFonts w:hint="eastAsia" w:ascii="Consolas" w:hAnsi="Consolas" w:eastAsia="Consolas" w:cs="Consolas"/>
+          <w:b w:val="0"/>
+          <w:bCs w:val="0"/>
+          <w:color w:val="D4D4D4"/>
+          <w:kern w:val="0"/>
+          <w:sz w:val="21"/>
+          <w:szCs w:val="21"/>
+          <w:shd w:val="clear" w:fill="1E1E1E"/>
+          <w:lang w:val="en-US" w:eastAsia="zh-CN" w:bidi="ar"/>
+        </w:rPr>
+        <w:t>}</w:t>
+      </w:r>
+    </w:p>
+    <w:p>
+      <w:pPr>
+        <w:keepNext w:val="0"/>
+        <w:keepLines w:val="0"/>
+        <w:widowControl/>
+        <w:suppressLineNumbers w:val="0"/>
+        <w:shd w:val="clear" w:fill="1E1E1E"/>
+        <w:spacing w:line="285" w:lineRule="atLeast"/>
+        <w:jc w:val="left"/>
+        <w:rPr>
+          <w:rFonts w:hint="eastAsia" w:ascii="Consolas" w:hAnsi="Consolas" w:eastAsia="Consolas" w:cs="Consolas"/>
+          <w:b w:val="0"/>
+          <w:bCs w:val="0"/>
+          <w:color w:val="D4D4D4"/>
+          <w:kern w:val="0"/>
+          <w:sz w:val="21"/>
+          <w:szCs w:val="21"/>
+          <w:shd w:val="clear" w:fill="1E1E1E"/>
+          <w:lang w:val="en-US" w:eastAsia="zh-CN" w:bidi="ar"/>
+        </w:rPr>
+      </w:pPr>
+    </w:p>
+    <w:p>
+      <w:pPr>
+        <w:keepNext w:val="0"/>
+        <w:keepLines w:val="0"/>
+        <w:widowControl/>
+        <w:suppressLineNumbers w:val="0"/>
+        <w:shd w:val="clear" w:fill="1E1E1E"/>
+        <w:spacing w:line="285" w:lineRule="atLeast"/>
+        <w:jc w:val="left"/>
+        <w:rPr>
+          <w:rFonts w:hint="eastAsia" w:ascii="Consolas" w:hAnsi="Consolas" w:eastAsia="Consolas" w:cs="Consolas"/>
+          <w:b w:val="0"/>
+          <w:bCs w:val="0"/>
+          <w:color w:val="D4D4D4"/>
+          <w:kern w:val="0"/>
+          <w:sz w:val="21"/>
+          <w:szCs w:val="21"/>
+          <w:shd w:val="clear" w:fill="1E1E1E"/>
+          <w:lang w:val="en-US" w:eastAsia="zh-CN" w:bidi="ar"/>
+        </w:rPr>
+      </w:pPr>
+    </w:p>
+    <w:p>
+      <w:pPr>
+        <w:keepNext w:val="0"/>
+        <w:keepLines w:val="0"/>
+        <w:widowControl/>
+        <w:suppressLineNumbers w:val="0"/>
+        <w:shd w:val="clear" w:fill="1E1E1E"/>
+        <w:spacing w:line="285" w:lineRule="atLeast"/>
+        <w:jc w:val="left"/>
+        <w:rPr>
+          <w:rFonts w:hint="eastAsia" w:ascii="Consolas" w:hAnsi="Consolas" w:eastAsia="Consolas" w:cs="Consolas"/>
+          <w:b w:val="0"/>
+          <w:bCs w:val="0"/>
+          <w:color w:val="D4D4D4"/>
+          <w:kern w:val="0"/>
+          <w:sz w:val="21"/>
+          <w:szCs w:val="21"/>
+          <w:shd w:val="clear" w:fill="1E1E1E"/>
+          <w:lang w:val="en-US" w:eastAsia="zh-CN" w:bidi="ar"/>
+        </w:rPr>
+      </w:pPr>
+    </w:p>
+    <w:p>
+      <w:pPr>
+        <w:keepNext w:val="0"/>
+        <w:keepLines w:val="0"/>
+        <w:widowControl/>
+        <w:suppressLineNumbers w:val="0"/>
+        <w:shd w:val="clear" w:fill="1E1E1E"/>
+        <w:spacing w:line="285" w:lineRule="atLeast"/>
+        <w:jc w:val="left"/>
+        <w:rPr>
+          <w:rFonts w:hint="default" w:ascii="Consolas" w:hAnsi="Consolas" w:eastAsia="Consolas" w:cs="Consolas"/>
+          <w:b w:val="0"/>
+          <w:bCs w:val="0"/>
+          <w:color w:val="D4D4D4"/>
+          <w:kern w:val="0"/>
+          <w:sz w:val="21"/>
+          <w:szCs w:val="21"/>
+          <w:shd w:val="clear" w:fill="1E1E1E"/>
+          <w:lang w:val="en-US" w:eastAsia="zh-CN" w:bidi="ar"/>
+        </w:rPr>
+      </w:pPr>
+      <w:r>
+        <w:rPr>
+          <w:rFonts w:hint="default" w:ascii="Consolas" w:hAnsi="Consolas" w:eastAsia="Consolas" w:cs="Consolas"/>
+          <w:b w:val="0"/>
+          <w:bCs w:val="0"/>
+          <w:color w:val="D4D4D4"/>
+          <w:kern w:val="0"/>
+          <w:sz w:val="21"/>
+          <w:szCs w:val="21"/>
+          <w:shd w:val="clear" w:fill="1E1E1E"/>
+          <w:lang w:val="en-US" w:eastAsia="zh-CN" w:bidi="ar"/>
+        </w:rPr>
+        <w:t>MyItem.vue</w:t>
+      </w:r>
+    </w:p>
+    <w:p>
+      <w:pPr>
+        <w:keepNext w:val="0"/>
+        <w:keepLines w:val="0"/>
+        <w:widowControl/>
+        <w:suppressLineNumbers w:val="0"/>
+        <w:shd w:val="clear" w:fill="1E1E1E"/>
+        <w:spacing w:line="285" w:lineRule="atLeast"/>
+        <w:jc w:val="left"/>
+        <w:rPr>
+          <w:rFonts w:hint="default" w:ascii="Consolas" w:hAnsi="Consolas" w:eastAsia="Consolas" w:cs="Consolas"/>
+          <w:b w:val="0"/>
+          <w:bCs w:val="0"/>
+          <w:color w:val="D4D4D4"/>
+          <w:sz w:val="21"/>
+          <w:szCs w:val="21"/>
+        </w:rPr>
+      </w:pPr>
+      <w:r>
+        <w:rPr>
+          <w:rFonts w:hint="default" w:ascii="Consolas" w:hAnsi="Consolas" w:eastAsia="Consolas" w:cs="Consolas"/>
+          <w:b w:val="0"/>
+          <w:bCs w:val="0"/>
+          <w:color w:val="D4D4D4"/>
+          <w:kern w:val="0"/>
+          <w:sz w:val="21"/>
+          <w:szCs w:val="21"/>
+          <w:shd w:val="clear" w:fill="1E1E1E"/>
+          <w:lang w:val="en-US" w:eastAsia="zh-CN" w:bidi="ar"/>
+        </w:rPr>
+        <w:t xml:space="preserve">      </w:t>
+      </w:r>
+    </w:p>
+    <w:p>
+      <w:pPr>
+        <w:keepNext w:val="0"/>
+        <w:keepLines w:val="0"/>
+        <w:widowControl/>
+        <w:suppressLineNumbers w:val="0"/>
+        <w:shd w:val="clear" w:fill="1E1E1E"/>
+        <w:spacing w:line="285" w:lineRule="atLeast"/>
+        <w:jc w:val="left"/>
+        <w:rPr>
+          <w:rFonts w:hint="default" w:ascii="Consolas" w:hAnsi="Consolas" w:eastAsia="Consolas" w:cs="Consolas"/>
+          <w:b w:val="0"/>
+          <w:bCs w:val="0"/>
+          <w:color w:val="D4D4D4"/>
+          <w:sz w:val="21"/>
+          <w:szCs w:val="21"/>
+        </w:rPr>
+      </w:pPr>
       <w:r>
         <w:rPr>
           <w:rFonts w:hint="default" w:ascii="Consolas" w:hAnsi="Consolas" w:eastAsia="Consolas" w:cs="Consolas"/>
@@ -26918,6 +27107,34 @@
           <w:rFonts w:hint="default" w:ascii="Consolas" w:hAnsi="Consolas" w:eastAsia="Consolas" w:cs="Consolas"/>
           <w:b w:val="0"/>
           <w:bCs w:val="0"/>
+          <w:color w:val="DCDCAA"/>
+          <w:kern w:val="0"/>
+          <w:sz w:val="21"/>
+          <w:szCs w:val="21"/>
+          <w:shd w:val="clear" w:fill="1E1E1E"/>
+          <w:lang w:val="en-US" w:eastAsia="zh-CN" w:bidi="ar"/>
+        </w:rPr>
+        <w:t>checkTodo</w:t>
+      </w:r>
+      <w:r>
+        <w:rPr>
+          <w:rFonts w:hint="default" w:ascii="Consolas" w:hAnsi="Consolas" w:eastAsia="Consolas" w:cs="Consolas"/>
+          <w:b w:val="0"/>
+          <w:bCs w:val="0"/>
+          <w:color w:val="D4D4D4"/>
+          <w:kern w:val="0"/>
+          <w:sz w:val="21"/>
+          <w:szCs w:val="21"/>
+          <w:shd w:val="clear" w:fill="1E1E1E"/>
+          <w:lang w:val="en-US" w:eastAsia="zh-CN" w:bidi="ar"/>
+        </w:rPr>
+        <w:t>(</w:t>
+      </w:r>
+      <w:r>
+        <w:rPr>
+          <w:rFonts w:hint="default" w:ascii="Consolas" w:hAnsi="Consolas" w:eastAsia="Consolas" w:cs="Consolas"/>
+          <w:b w:val="0"/>
+          <w:bCs w:val="0"/>
           <w:color w:val="9CDCFE"/>
           <w:kern w:val="0"/>
           <w:sz w:val="21"/>
@@ -26925,63 +27142,7 @@
           <w:shd w:val="clear" w:fill="1E1E1E"/>
           <w:lang w:val="en-US" w:eastAsia="zh-CN" w:bidi="ar"/>
         </w:rPr>
-        <w:t>todos</w:t>
-      </w:r>
-      <w:r>
-        <w:rPr>
-          <w:rFonts w:hint="default" w:ascii="Consolas" w:hAnsi="Consolas" w:eastAsia="Consolas" w:cs="Consolas"/>
-          <w:b w:val="0"/>
-          <w:bCs w:val="0"/>
-          <w:color w:val="D4D4D4"/>
-          <w:kern w:val="0"/>
-          <w:sz w:val="21"/>
-          <w:szCs w:val="21"/>
-          <w:shd w:val="clear" w:fill="1E1E1E"/>
-          <w:lang w:val="en-US" w:eastAsia="zh-CN" w:bidi="ar"/>
-        </w:rPr>
-        <w:t>.</w:t>
-      </w:r>
-      <w:r>
-        <w:rPr>
-          <w:rFonts w:hint="default" w:ascii="Consolas" w:hAnsi="Consolas" w:eastAsia="Consolas" w:cs="Consolas"/>
-          <w:b w:val="0"/>
-          <w:bCs w:val="0"/>
-          <w:color w:val="DCDCAA"/>
-          <w:kern w:val="0"/>
-          <w:sz w:val="21"/>
-          <w:szCs w:val="21"/>
-          <w:shd w:val="clear" w:fill="1E1E1E"/>
-          <w:lang w:val="en-US" w:eastAsia="zh-CN" w:bidi="ar"/>
-        </w:rPr>
-        <w:t>forEach</w:t>
-      </w:r>
-      <w:r>
-        <w:rPr>
-          <w:rFonts w:hint="default" w:ascii="Consolas" w:hAnsi="Consolas" w:eastAsia="Consolas" w:cs="Consolas"/>
-          <w:b w:val="0"/>
-          <w:bCs w:val="0"/>
-          <w:color w:val="D4D4D4"/>
-          <w:kern w:val="0"/>
-          <w:sz w:val="21"/>
-          <w:szCs w:val="21"/>
-          <w:shd w:val="clear" w:fill="1E1E1E"/>
-          <w:lang w:val="en-US" w:eastAsia="zh-CN" w:bidi="ar"/>
-        </w:rPr>
-        <w:t>((</w:t>
-      </w:r>
-      <w:r>
-        <w:rPr>
-          <w:rFonts w:hint="default" w:ascii="Consolas" w:hAnsi="Consolas" w:eastAsia="Consolas" w:cs="Consolas"/>
-          <w:b w:val="0"/>
-          <w:bCs w:val="0"/>
-          <w:color w:val="9CDCFE"/>
-          <w:kern w:val="0"/>
-          <w:sz w:val="21"/>
-          <w:szCs w:val="21"/>
-          <w:shd w:val="clear" w:fill="1E1E1E"/>
-          <w:lang w:val="en-US" w:eastAsia="zh-CN" w:bidi="ar"/>
-        </w:rPr>
-        <w:t>todo</w:t>
+        <w:t>id</w:t>
       </w:r>
       <w:r>
         <w:rPr>
@@ -26997,622 +27158,6 @@
         </w:rPr>
         <w:t>)</w:t>
       </w:r>
-      <w:r>
-        <w:rPr>
-          <w:rFonts w:hint="default" w:ascii="Consolas" w:hAnsi="Consolas" w:eastAsia="Consolas" w:cs="Consolas"/>
-          <w:b w:val="0"/>
-          <w:bCs w:val="0"/>
-          <w:color w:val="569CD6"/>
-          <w:kern w:val="0"/>
-          <w:sz w:val="21"/>
-          <w:szCs w:val="21"/>
-          <w:shd w:val="clear" w:fill="1E1E1E"/>
-          <w:lang w:val="en-US" w:eastAsia="zh-CN" w:bidi="ar"/>
-        </w:rPr>
-        <w:t>=&gt;</w:t>
-      </w:r>
-      <w:r>
-        <w:rPr>
-          <w:rFonts w:hint="default" w:ascii="Consolas" w:hAnsi="Consolas" w:eastAsia="Consolas" w:cs="Consolas"/>
-          <w:b w:val="0"/>
-          <w:bCs w:val="0"/>
-          <w:color w:val="D4D4D4"/>
-          <w:kern w:val="0"/>
-          <w:sz w:val="21"/>
-          <w:szCs w:val="21"/>
-          <w:shd w:val="clear" w:fill="1E1E1E"/>
-          <w:lang w:val="en-US" w:eastAsia="zh-CN" w:bidi="ar"/>
-        </w:rPr>
-        <w:t>{</w:t>
-      </w:r>
-    </w:p>
-    <w:p>
-      <w:pPr>
-        <w:keepNext w:val="0"/>
-        <w:keepLines w:val="0"/>
-        <w:widowControl/>
-        <w:suppressLineNumbers w:val="0"/>
-        <w:shd w:val="clear" w:fill="1E1E1E"/>
-        <w:spacing w:line="285" w:lineRule="atLeast"/>
-        <w:jc w:val="left"/>
-        <w:rPr>
-          <w:rFonts w:hint="default" w:ascii="Consolas" w:hAnsi="Consolas" w:eastAsia="Consolas" w:cs="Consolas"/>
-          <w:b w:val="0"/>
-          <w:bCs w:val="0"/>
-          <w:color w:val="D4D4D4"/>
-          <w:sz w:val="21"/>
-          <w:szCs w:val="21"/>
-        </w:rPr>
-      </w:pPr>
-      <w:r>
-        <w:rPr>
-          <w:rFonts w:hint="default" w:ascii="Consolas" w:hAnsi="Consolas" w:eastAsia="Consolas" w:cs="Consolas"/>
-          <w:b w:val="0"/>
-          <w:bCs w:val="0"/>
-          <w:color w:val="D4D4D4"/>
-          <w:kern w:val="0"/>
-          <w:sz w:val="21"/>
-          <w:szCs w:val="21"/>
-          <w:shd w:val="clear" w:fill="1E1E1E"/>
-          <w:lang w:val="en-US" w:eastAsia="zh-CN" w:bidi="ar"/>
-        </w:rPr>
-        <w:t xml:space="preserve">            </w:t>
-      </w:r>
-      <w:r>
-        <w:rPr>
-          <w:rFonts w:hint="default" w:ascii="Consolas" w:hAnsi="Consolas" w:eastAsia="Consolas" w:cs="Consolas"/>
-          <w:b w:val="0"/>
-          <w:bCs w:val="0"/>
-          <w:color w:val="C586C0"/>
-          <w:kern w:val="0"/>
-          <w:sz w:val="21"/>
-          <w:szCs w:val="21"/>
-          <w:shd w:val="clear" w:fill="1E1E1E"/>
-          <w:lang w:val="en-US" w:eastAsia="zh-CN" w:bidi="ar"/>
-        </w:rPr>
-        <w:t>if</w:t>
-      </w:r>
-      <w:r>
-        <w:rPr>
-          <w:rFonts w:hint="default" w:ascii="Consolas" w:hAnsi="Consolas" w:eastAsia="Consolas" w:cs="Consolas"/>
-          <w:b w:val="0"/>
-          <w:bCs w:val="0"/>
-          <w:color w:val="D4D4D4"/>
-          <w:kern w:val="0"/>
-          <w:sz w:val="21"/>
-          <w:szCs w:val="21"/>
-          <w:shd w:val="clear" w:fill="1E1E1E"/>
-          <w:lang w:val="en-US" w:eastAsia="zh-CN" w:bidi="ar"/>
-        </w:rPr>
-        <w:t>(</w:t>
-      </w:r>
-      <w:r>
-        <w:rPr>
-          <w:rFonts w:hint="default" w:ascii="Consolas" w:hAnsi="Consolas" w:eastAsia="Consolas" w:cs="Consolas"/>
-          <w:b w:val="0"/>
-          <w:bCs w:val="0"/>
-          <w:color w:val="9CDCFE"/>
-          <w:kern w:val="0"/>
-          <w:sz w:val="21"/>
-          <w:szCs w:val="21"/>
-          <w:shd w:val="clear" w:fill="1E1E1E"/>
-          <w:lang w:val="en-US" w:eastAsia="zh-CN" w:bidi="ar"/>
-        </w:rPr>
-        <w:t>todo</w:t>
-      </w:r>
-      <w:r>
-        <w:rPr>
-          <w:rFonts w:hint="default" w:ascii="Consolas" w:hAnsi="Consolas" w:eastAsia="Consolas" w:cs="Consolas"/>
-          <w:b w:val="0"/>
-          <w:bCs w:val="0"/>
-          <w:color w:val="D4D4D4"/>
-          <w:kern w:val="0"/>
-          <w:sz w:val="21"/>
-          <w:szCs w:val="21"/>
-          <w:shd w:val="clear" w:fill="1E1E1E"/>
-          <w:lang w:val="en-US" w:eastAsia="zh-CN" w:bidi="ar"/>
-        </w:rPr>
-        <w:t>.</w:t>
-      </w:r>
-      <w:r>
-        <w:rPr>
-          <w:rFonts w:hint="default" w:ascii="Consolas" w:hAnsi="Consolas" w:eastAsia="Consolas" w:cs="Consolas"/>
-          <w:b w:val="0"/>
-          <w:bCs w:val="0"/>
-          <w:color w:val="9CDCFE"/>
-          <w:kern w:val="0"/>
-          <w:sz w:val="21"/>
-          <w:szCs w:val="21"/>
-          <w:shd w:val="clear" w:fill="1E1E1E"/>
-          <w:lang w:val="en-US" w:eastAsia="zh-CN" w:bidi="ar"/>
-        </w:rPr>
-        <w:t>id</w:t>
-      </w:r>
-      <w:r>
-        <w:rPr>
-          <w:rFonts w:hint="default" w:ascii="Consolas" w:hAnsi="Consolas" w:eastAsia="Consolas" w:cs="Consolas"/>
-          <w:b w:val="0"/>
-          <w:bCs w:val="0"/>
-          <w:color w:val="D4D4D4"/>
-          <w:kern w:val="0"/>
-          <w:sz w:val="21"/>
-          <w:szCs w:val="21"/>
-          <w:shd w:val="clear" w:fill="1E1E1E"/>
-          <w:lang w:val="en-US" w:eastAsia="zh-CN" w:bidi="ar"/>
-        </w:rPr>
-        <w:t xml:space="preserve"> === </w:t>
-      </w:r>
-      <w:r>
-        <w:rPr>
-          <w:rFonts w:hint="default" w:ascii="Consolas" w:hAnsi="Consolas" w:eastAsia="Consolas" w:cs="Consolas"/>
-          <w:b w:val="0"/>
-          <w:bCs w:val="0"/>
-          <w:color w:val="9CDCFE"/>
-          <w:kern w:val="0"/>
-          <w:sz w:val="21"/>
-          <w:szCs w:val="21"/>
-          <w:shd w:val="clear" w:fill="1E1E1E"/>
-          <w:lang w:val="en-US" w:eastAsia="zh-CN" w:bidi="ar"/>
-        </w:rPr>
-        <w:t>id</w:t>
-      </w:r>
-      <w:r>
-        <w:rPr>
-          <w:rFonts w:hint="default" w:ascii="Consolas" w:hAnsi="Consolas" w:eastAsia="Consolas" w:cs="Consolas"/>
-          <w:b w:val="0"/>
-          <w:bCs w:val="0"/>
-          <w:color w:val="D4D4D4"/>
-          <w:kern w:val="0"/>
-          <w:sz w:val="21"/>
-          <w:szCs w:val="21"/>
-          <w:shd w:val="clear" w:fill="1E1E1E"/>
-          <w:lang w:val="en-US" w:eastAsia="zh-CN" w:bidi="ar"/>
-        </w:rPr>
-        <w:t xml:space="preserve">) </w:t>
-      </w:r>
-      <w:r>
-        <w:rPr>
-          <w:rFonts w:hint="default" w:ascii="Consolas" w:hAnsi="Consolas" w:eastAsia="Consolas" w:cs="Consolas"/>
-          <w:b w:val="0"/>
-          <w:bCs w:val="0"/>
-          <w:color w:val="9CDCFE"/>
-          <w:kern w:val="0"/>
-          <w:sz w:val="21"/>
-          <w:szCs w:val="21"/>
-          <w:shd w:val="clear" w:fill="1E1E1E"/>
-          <w:lang w:val="en-US" w:eastAsia="zh-CN" w:bidi="ar"/>
-        </w:rPr>
-        <w:t>todo</w:t>
-      </w:r>
-      <w:r>
-        <w:rPr>
-          <w:rFonts w:hint="default" w:ascii="Consolas" w:hAnsi="Consolas" w:eastAsia="Consolas" w:cs="Consolas"/>
-          <w:b w:val="0"/>
-          <w:bCs w:val="0"/>
-          <w:color w:val="D4D4D4"/>
-          <w:kern w:val="0"/>
-          <w:sz w:val="21"/>
-          <w:szCs w:val="21"/>
-          <w:shd w:val="clear" w:fill="1E1E1E"/>
-          <w:lang w:val="en-US" w:eastAsia="zh-CN" w:bidi="ar"/>
-        </w:rPr>
-        <w:t>.</w:t>
-      </w:r>
-      <w:r>
-        <w:rPr>
-          <w:rFonts w:hint="default" w:ascii="Consolas" w:hAnsi="Consolas" w:eastAsia="Consolas" w:cs="Consolas"/>
-          <w:b w:val="0"/>
-          <w:bCs w:val="0"/>
-          <w:color w:val="9CDCFE"/>
-          <w:kern w:val="0"/>
-          <w:sz w:val="21"/>
-          <w:szCs w:val="21"/>
-          <w:shd w:val="clear" w:fill="1E1E1E"/>
-          <w:lang w:val="en-US" w:eastAsia="zh-CN" w:bidi="ar"/>
-        </w:rPr>
-        <w:t>done</w:t>
-      </w:r>
-      <w:r>
-        <w:rPr>
-          <w:rFonts w:hint="default" w:ascii="Consolas" w:hAnsi="Consolas" w:eastAsia="Consolas" w:cs="Consolas"/>
-          <w:b w:val="0"/>
-          <w:bCs w:val="0"/>
-          <w:color w:val="D4D4D4"/>
-          <w:kern w:val="0"/>
-          <w:sz w:val="21"/>
-          <w:szCs w:val="21"/>
-          <w:shd w:val="clear" w:fill="1E1E1E"/>
-          <w:lang w:val="en-US" w:eastAsia="zh-CN" w:bidi="ar"/>
-        </w:rPr>
-        <w:t xml:space="preserve"> = !</w:t>
-      </w:r>
-      <w:r>
-        <w:rPr>
-          <w:rFonts w:hint="default" w:ascii="Consolas" w:hAnsi="Consolas" w:eastAsia="Consolas" w:cs="Consolas"/>
-          <w:b w:val="0"/>
-          <w:bCs w:val="0"/>
-          <w:color w:val="9CDCFE"/>
-          <w:kern w:val="0"/>
-          <w:sz w:val="21"/>
-          <w:szCs w:val="21"/>
-          <w:shd w:val="clear" w:fill="1E1E1E"/>
-          <w:lang w:val="en-US" w:eastAsia="zh-CN" w:bidi="ar"/>
-        </w:rPr>
-        <w:t>todo</w:t>
-      </w:r>
-      <w:r>
-        <w:rPr>
-          <w:rFonts w:hint="default" w:ascii="Consolas" w:hAnsi="Consolas" w:eastAsia="Consolas" w:cs="Consolas"/>
-          <w:b w:val="0"/>
-          <w:bCs w:val="0"/>
-          <w:color w:val="D4D4D4"/>
-          <w:kern w:val="0"/>
-          <w:sz w:val="21"/>
-          <w:szCs w:val="21"/>
-          <w:shd w:val="clear" w:fill="1E1E1E"/>
-          <w:lang w:val="en-US" w:eastAsia="zh-CN" w:bidi="ar"/>
-        </w:rPr>
-        <w:t>.</w:t>
-      </w:r>
-      <w:r>
-        <w:rPr>
-          <w:rFonts w:hint="default" w:ascii="Consolas" w:hAnsi="Consolas" w:eastAsia="Consolas" w:cs="Consolas"/>
-          <w:b w:val="0"/>
-          <w:bCs w:val="0"/>
-          <w:color w:val="9CDCFE"/>
-          <w:kern w:val="0"/>
-          <w:sz w:val="21"/>
-          <w:szCs w:val="21"/>
-          <w:shd w:val="clear" w:fill="1E1E1E"/>
-          <w:lang w:val="en-US" w:eastAsia="zh-CN" w:bidi="ar"/>
-        </w:rPr>
-        <w:t>done</w:t>
-      </w:r>
-    </w:p>
-    <w:p>
-      <w:pPr>
-        <w:keepNext w:val="0"/>
-        <w:keepLines w:val="0"/>
-        <w:widowControl/>
-        <w:suppressLineNumbers w:val="0"/>
-        <w:shd w:val="clear" w:fill="1E1E1E"/>
-        <w:spacing w:line="285" w:lineRule="atLeast"/>
-        <w:jc w:val="left"/>
-        <w:rPr>
-          <w:rFonts w:hint="default" w:ascii="Consolas" w:hAnsi="Consolas" w:eastAsia="Consolas" w:cs="Consolas"/>
-          <w:b w:val="0"/>
-          <w:bCs w:val="0"/>
-          <w:color w:val="D4D4D4"/>
-          <w:sz w:val="21"/>
-          <w:szCs w:val="21"/>
-        </w:rPr>
-      </w:pPr>
-      <w:r>
-        <w:rPr>
-          <w:rFonts w:hint="default" w:ascii="Consolas" w:hAnsi="Consolas" w:eastAsia="Consolas" w:cs="Consolas"/>
-          <w:b w:val="0"/>
-          <w:bCs w:val="0"/>
-          <w:color w:val="D4D4D4"/>
-          <w:kern w:val="0"/>
-          <w:sz w:val="21"/>
-          <w:szCs w:val="21"/>
-          <w:shd w:val="clear" w:fill="1E1E1E"/>
-          <w:lang w:val="en-US" w:eastAsia="zh-CN" w:bidi="ar"/>
-        </w:rPr>
-        <w:t>        })</w:t>
-      </w:r>
-    </w:p>
-    <w:p>
-      <w:pPr>
-        <w:keepNext w:val="0"/>
-        <w:keepLines w:val="0"/>
-        <w:widowControl/>
-        <w:suppressLineNumbers w:val="0"/>
-        <w:shd w:val="clear" w:fill="1E1E1E"/>
-        <w:spacing w:line="285" w:lineRule="atLeast"/>
-        <w:ind w:firstLine="440"/>
-        <w:jc w:val="left"/>
-        <w:rPr>
-          <w:rFonts w:hint="default" w:ascii="Consolas" w:hAnsi="Consolas" w:eastAsia="Consolas" w:cs="Consolas"/>
-          <w:b w:val="0"/>
-          <w:bCs w:val="0"/>
-          <w:color w:val="D4D4D4"/>
-          <w:kern w:val="0"/>
-          <w:sz w:val="21"/>
-          <w:szCs w:val="21"/>
-          <w:shd w:val="clear" w:fill="1E1E1E"/>
-          <w:lang w:val="en-US" w:eastAsia="zh-CN" w:bidi="ar"/>
-        </w:rPr>
-      </w:pPr>
-      <w:r>
-        <w:rPr>
-          <w:rFonts w:hint="default" w:ascii="Consolas" w:hAnsi="Consolas" w:eastAsia="Consolas" w:cs="Consolas"/>
-          <w:b w:val="0"/>
-          <w:bCs w:val="0"/>
-          <w:color w:val="D4D4D4"/>
-          <w:kern w:val="0"/>
-          <w:sz w:val="21"/>
-          <w:szCs w:val="21"/>
-          <w:shd w:val="clear" w:fill="1E1E1E"/>
-          <w:lang w:val="en-US" w:eastAsia="zh-CN" w:bidi="ar"/>
-        </w:rPr>
-        <w:t>}</w:t>
-      </w:r>
-    </w:p>
-    <w:p>
-      <w:pPr>
-        <w:keepNext w:val="0"/>
-        <w:keepLines w:val="0"/>
-        <w:widowControl/>
-        <w:suppressLineNumbers w:val="0"/>
-        <w:shd w:val="clear" w:fill="1E1E1E"/>
-        <w:spacing w:line="285" w:lineRule="atLeast"/>
-        <w:ind w:firstLine="440"/>
-        <w:jc w:val="left"/>
-        <w:rPr>
-          <w:rFonts w:hint="eastAsia" w:ascii="Consolas" w:hAnsi="Consolas" w:eastAsia="Consolas" w:cs="Consolas"/>
-          <w:b w:val="0"/>
-          <w:bCs w:val="0"/>
-          <w:color w:val="D4D4D4"/>
-          <w:kern w:val="0"/>
-          <w:sz w:val="21"/>
-          <w:szCs w:val="21"/>
-          <w:shd w:val="clear" w:fill="1E1E1E"/>
-          <w:lang w:val="en-US" w:eastAsia="zh-CN" w:bidi="ar"/>
-        </w:rPr>
-      </w:pPr>
-      <w:r>
-        <w:rPr>
-          <w:rFonts w:hint="eastAsia" w:ascii="Consolas" w:hAnsi="Consolas" w:eastAsia="Consolas" w:cs="Consolas"/>
-          <w:b w:val="0"/>
-          <w:bCs w:val="0"/>
-          <w:color w:val="D4D4D4"/>
-          <w:kern w:val="0"/>
-          <w:sz w:val="21"/>
-          <w:szCs w:val="21"/>
-          <w:shd w:val="clear" w:fill="1E1E1E"/>
-          <w:lang w:val="en-US" w:eastAsia="zh-CN" w:bidi="ar"/>
-        </w:rPr>
-        <w:t>}</w:t>
-      </w:r>
-    </w:p>
-    <w:p>
-      <w:pPr>
-        <w:keepNext w:val="0"/>
-        <w:keepLines w:val="0"/>
-        <w:widowControl/>
-        <w:suppressLineNumbers w:val="0"/>
-        <w:shd w:val="clear" w:fill="1E1E1E"/>
-        <w:spacing w:line="285" w:lineRule="atLeast"/>
-        <w:jc w:val="left"/>
-        <w:rPr>
-          <w:rFonts w:hint="eastAsia" w:ascii="Consolas" w:hAnsi="Consolas" w:eastAsia="Consolas" w:cs="Consolas"/>
-          <w:b w:val="0"/>
-          <w:bCs w:val="0"/>
-          <w:color w:val="D4D4D4"/>
-          <w:kern w:val="0"/>
-          <w:sz w:val="21"/>
-          <w:szCs w:val="21"/>
-          <w:shd w:val="clear" w:fill="1E1E1E"/>
-          <w:lang w:val="en-US" w:eastAsia="zh-CN" w:bidi="ar"/>
-        </w:rPr>
-      </w:pPr>
-    </w:p>
-    <w:p>
-      <w:pPr>
-        <w:keepNext w:val="0"/>
-        <w:keepLines w:val="0"/>
-        <w:widowControl/>
-        <w:suppressLineNumbers w:val="0"/>
-        <w:shd w:val="clear" w:fill="1E1E1E"/>
-        <w:spacing w:line="285" w:lineRule="atLeast"/>
-        <w:jc w:val="left"/>
-        <w:rPr>
-          <w:rFonts w:hint="eastAsia" w:ascii="Consolas" w:hAnsi="Consolas" w:eastAsia="Consolas" w:cs="Consolas"/>
-          <w:b w:val="0"/>
-          <w:bCs w:val="0"/>
-          <w:color w:val="D4D4D4"/>
-          <w:kern w:val="0"/>
-          <w:sz w:val="21"/>
-          <w:szCs w:val="21"/>
-          <w:shd w:val="clear" w:fill="1E1E1E"/>
-          <w:lang w:val="en-US" w:eastAsia="zh-CN" w:bidi="ar"/>
-        </w:rPr>
-      </w:pPr>
-    </w:p>
-    <w:p>
-      <w:pPr>
-        <w:keepNext w:val="0"/>
-        <w:keepLines w:val="0"/>
-        <w:widowControl/>
-        <w:suppressLineNumbers w:val="0"/>
-        <w:shd w:val="clear" w:fill="1E1E1E"/>
-        <w:spacing w:line="285" w:lineRule="atLeast"/>
-        <w:jc w:val="left"/>
-        <w:rPr>
-          <w:rFonts w:hint="eastAsia" w:ascii="Consolas" w:hAnsi="Consolas" w:eastAsia="Consolas" w:cs="Consolas"/>
-          <w:b w:val="0"/>
-          <w:bCs w:val="0"/>
-          <w:color w:val="D4D4D4"/>
-          <w:kern w:val="0"/>
-          <w:sz w:val="21"/>
-          <w:szCs w:val="21"/>
-          <w:shd w:val="clear" w:fill="1E1E1E"/>
-          <w:lang w:val="en-US" w:eastAsia="zh-CN" w:bidi="ar"/>
-        </w:rPr>
-      </w:pPr>
-    </w:p>
-    <w:p>
-      <w:pPr>
-        <w:keepNext w:val="0"/>
-        <w:keepLines w:val="0"/>
-        <w:widowControl/>
-        <w:suppressLineNumbers w:val="0"/>
-        <w:shd w:val="clear" w:fill="1E1E1E"/>
-        <w:spacing w:line="285" w:lineRule="atLeast"/>
-        <w:jc w:val="left"/>
-        <w:rPr>
-          <w:rFonts w:hint="default" w:ascii="Consolas" w:hAnsi="Consolas" w:eastAsia="Consolas" w:cs="Consolas"/>
-          <w:b w:val="0"/>
-          <w:bCs w:val="0"/>
-          <w:color w:val="D4D4D4"/>
-          <w:kern w:val="0"/>
-          <w:sz w:val="21"/>
-          <w:szCs w:val="21"/>
-          <w:shd w:val="clear" w:fill="1E1E1E"/>
-          <w:lang w:val="en-US" w:eastAsia="zh-CN" w:bidi="ar"/>
-        </w:rPr>
-      </w:pPr>
-      <w:r>
-        <w:rPr>
-          <w:rFonts w:hint="default" w:ascii="Consolas" w:hAnsi="Consolas" w:eastAsia="Consolas" w:cs="Consolas"/>
-          <w:b w:val="0"/>
-          <w:bCs w:val="0"/>
-          <w:color w:val="D4D4D4"/>
-          <w:kern w:val="0"/>
-          <w:sz w:val="21"/>
-          <w:szCs w:val="21"/>
-          <w:shd w:val="clear" w:fill="1E1E1E"/>
-          <w:lang w:val="en-US" w:eastAsia="zh-CN" w:bidi="ar"/>
-        </w:rPr>
-        <w:t>MyItem.vue</w:t>
-      </w:r>
-    </w:p>
-    <w:p>
-      <w:pPr>
-        <w:keepNext w:val="0"/>
-        <w:keepLines w:val="0"/>
-        <w:widowControl/>
-        <w:suppressLineNumbers w:val="0"/>
-        <w:shd w:val="clear" w:fill="1E1E1E"/>
-        <w:spacing w:line="285" w:lineRule="atLeast"/>
-        <w:jc w:val="left"/>
-        <w:rPr>
-          <w:rFonts w:hint="default" w:ascii="Consolas" w:hAnsi="Consolas" w:eastAsia="Consolas" w:cs="Consolas"/>
-          <w:b w:val="0"/>
-          <w:bCs w:val="0"/>
-          <w:color w:val="D4D4D4"/>
-          <w:sz w:val="21"/>
-          <w:szCs w:val="21"/>
-        </w:rPr>
-      </w:pPr>
-      <w:r>
-        <w:rPr>
-          <w:rFonts w:hint="default" w:ascii="Consolas" w:hAnsi="Consolas" w:eastAsia="Consolas" w:cs="Consolas"/>
-          <w:b w:val="0"/>
-          <w:bCs w:val="0"/>
-          <w:color w:val="D4D4D4"/>
-          <w:kern w:val="0"/>
-          <w:sz w:val="21"/>
-          <w:szCs w:val="21"/>
-          <w:shd w:val="clear" w:fill="1E1E1E"/>
-          <w:lang w:val="en-US" w:eastAsia="zh-CN" w:bidi="ar"/>
-        </w:rPr>
-        <w:t xml:space="preserve">      </w:t>
-      </w:r>
-    </w:p>
-    <w:p>
-      <w:pPr>
-        <w:keepNext w:val="0"/>
-        <w:keepLines w:val="0"/>
-        <w:widowControl/>
-        <w:suppressLineNumbers w:val="0"/>
-        <w:shd w:val="clear" w:fill="1E1E1E"/>
-        <w:spacing w:line="285" w:lineRule="atLeast"/>
-        <w:jc w:val="left"/>
-        <w:rPr>
-          <w:rFonts w:hint="default" w:ascii="Consolas" w:hAnsi="Consolas" w:eastAsia="Consolas" w:cs="Consolas"/>
-          <w:b w:val="0"/>
-          <w:bCs w:val="0"/>
-          <w:color w:val="D4D4D4"/>
-          <w:sz w:val="21"/>
-          <w:szCs w:val="21"/>
-        </w:rPr>
-      </w:pPr>
-      <w:r>
-        <w:rPr>
-          <w:rFonts w:hint="default" w:ascii="Consolas" w:hAnsi="Consolas" w:eastAsia="Consolas" w:cs="Consolas"/>
-          <w:b w:val="0"/>
-          <w:bCs w:val="0"/>
-          <w:color w:val="569CD6"/>
-          <w:kern w:val="0"/>
-          <w:sz w:val="21"/>
-          <w:szCs w:val="21"/>
-          <w:shd w:val="clear" w:fill="1E1E1E"/>
-          <w:lang w:val="en-US" w:eastAsia="zh-CN" w:bidi="ar"/>
-        </w:rPr>
-        <w:t>this</w:t>
-      </w:r>
-      <w:r>
-        <w:rPr>
-          <w:rFonts w:hint="default" w:ascii="Consolas" w:hAnsi="Consolas" w:eastAsia="Consolas" w:cs="Consolas"/>
-          <w:b w:val="0"/>
-          <w:bCs w:val="0"/>
-          <w:color w:val="D4D4D4"/>
-          <w:kern w:val="0"/>
-          <w:sz w:val="21"/>
-          <w:szCs w:val="21"/>
-          <w:shd w:val="clear" w:fill="1E1E1E"/>
-          <w:lang w:val="en-US" w:eastAsia="zh-CN" w:bidi="ar"/>
-        </w:rPr>
-        <w:t>.</w:t>
-      </w:r>
-      <w:r>
-        <w:rPr>
-          <w:rFonts w:hint="default" w:ascii="Consolas" w:hAnsi="Consolas" w:eastAsia="Consolas" w:cs="Consolas"/>
-          <w:b w:val="0"/>
-          <w:bCs w:val="0"/>
-          <w:color w:val="DCDCAA"/>
-          <w:kern w:val="0"/>
-          <w:sz w:val="21"/>
-          <w:szCs w:val="21"/>
-          <w:shd w:val="clear" w:fill="1E1E1E"/>
-          <w:lang w:val="en-US" w:eastAsia="zh-CN" w:bidi="ar"/>
-        </w:rPr>
-        <w:t>checkTodo</w:t>
-      </w:r>
-      <w:r>
-        <w:rPr>
-          <w:rFonts w:hint="default" w:ascii="Consolas" w:hAnsi="Consolas" w:eastAsia="Consolas" w:cs="Consolas"/>
-          <w:b w:val="0"/>
-          <w:bCs w:val="0"/>
-          <w:color w:val="D4D4D4"/>
-          <w:kern w:val="0"/>
-          <w:sz w:val="21"/>
-          <w:szCs w:val="21"/>
-          <w:shd w:val="clear" w:fill="1E1E1E"/>
-          <w:lang w:val="en-US" w:eastAsia="zh-CN" w:bidi="ar"/>
-        </w:rPr>
-        <w:t>(</w:t>
-      </w:r>
-      <w:r>
-        <w:rPr>
-          <w:rFonts w:hint="default" w:ascii="Consolas" w:hAnsi="Consolas" w:eastAsia="Consolas" w:cs="Consolas"/>
-          <w:b w:val="0"/>
-          <w:bCs w:val="0"/>
-          <w:color w:val="9CDCFE"/>
-          <w:kern w:val="0"/>
-          <w:sz w:val="21"/>
-          <w:szCs w:val="21"/>
-          <w:shd w:val="clear" w:fill="1E1E1E"/>
-          <w:lang w:val="en-US" w:eastAsia="zh-CN" w:bidi="ar"/>
-        </w:rPr>
-        <w:t>id</w:t>
-      </w:r>
-      <w:r>
-        <w:rPr>
-          <w:rFonts w:hint="default" w:ascii="Consolas" w:hAnsi="Consolas" w:eastAsia="Consolas" w:cs="Consolas"/>
-          <w:b w:val="0"/>
-          <w:bCs w:val="0"/>
-          <w:color w:val="D4D4D4"/>
-          <w:kern w:val="0"/>
-          <w:sz w:val="21"/>
-          <w:szCs w:val="21"/>
-          <w:shd w:val="clear" w:fill="1E1E1E"/>
-          <w:lang w:val="en-US" w:eastAsia="zh-CN" w:bidi="ar"/>
-        </w:rPr>
-        <w:t>)</w:t>
-      </w:r>
     </w:p>
     <w:p>
       <w:pPr>
@@ -27649,6 +27194,94 @@
         </w:rPr>
         <w:t xml:space="preserve">  </w:t>
       </w:r>
+    </w:p>
+    <w:p>
+      <w:pPr>
+        <w:keepNext w:val="0"/>
+        <w:keepLines w:val="0"/>
+        <w:widowControl/>
+        <w:suppressLineNumbers w:val="0"/>
+        <w:shd w:val="clear" w:fill="1E1E1E"/>
+        <w:spacing w:line="285" w:lineRule="atLeast"/>
+        <w:jc w:val="left"/>
+        <w:rPr>
+          <w:rFonts w:hint="default" w:ascii="Consolas" w:hAnsi="Consolas" w:eastAsia="Consolas" w:cs="Consolas"/>
+          <w:b w:val="0"/>
+          <w:bCs w:val="0"/>
+          <w:color w:val="D4D4D4"/>
+          <w:kern w:val="0"/>
+          <w:sz w:val="21"/>
+          <w:szCs w:val="21"/>
+          <w:shd w:val="clear" w:fill="1E1E1E"/>
+          <w:lang w:val="en-US" w:eastAsia="zh-CN" w:bidi="ar"/>
+        </w:rPr>
+      </w:pPr>
+    </w:p>
+    <w:p>
+      <w:pPr>
+        <w:keepNext w:val="0"/>
+        <w:keepLines w:val="0"/>
+        <w:widowControl/>
+        <w:suppressLineNumbers w:val="0"/>
+        <w:shd w:val="clear" w:fill="1E1E1E"/>
+        <w:spacing w:line="285" w:lineRule="atLeast"/>
+        <w:jc w:val="left"/>
+        <w:rPr>
+          <w:rFonts w:hint="default" w:ascii="Consolas" w:hAnsi="Consolas" w:eastAsia="Consolas" w:cs="Consolas"/>
+          <w:b w:val="0"/>
+          <w:bCs w:val="0"/>
+          <w:color w:val="D4D4D4"/>
+          <w:kern w:val="0"/>
+          <w:sz w:val="21"/>
+          <w:szCs w:val="21"/>
+          <w:shd w:val="clear" w:fill="1E1E1E"/>
+          <w:lang w:val="en-US" w:eastAsia="zh-CN" w:bidi="ar"/>
+        </w:rPr>
+      </w:pPr>
+    </w:p>
+    <w:p>
+      <w:pPr>
+        <w:keepNext w:val="0"/>
+        <w:keepLines w:val="0"/>
+        <w:widowControl/>
+        <w:suppressLineNumbers w:val="0"/>
+        <w:shd w:val="clear" w:fill="1E1E1E"/>
+        <w:spacing w:line="285" w:lineRule="atLeast"/>
+        <w:jc w:val="left"/>
+        <w:rPr>
+          <w:rFonts w:hint="default" w:ascii="Consolas" w:hAnsi="Consolas" w:eastAsia="Consolas" w:cs="Consolas"/>
+          <w:b w:val="0"/>
+          <w:bCs w:val="0"/>
+          <w:color w:val="D4D4D4"/>
+          <w:kern w:val="0"/>
+          <w:sz w:val="21"/>
+          <w:szCs w:val="21"/>
+          <w:shd w:val="clear" w:fill="1E1E1E"/>
+          <w:lang w:val="en-US" w:eastAsia="zh-CN" w:bidi="ar"/>
+        </w:rPr>
+      </w:pPr>
+    </w:p>
+    <w:p>
+      <w:pPr>
+        <w:keepNext w:val="0"/>
+        <w:keepLines w:val="0"/>
+        <w:widowControl/>
+        <w:suppressLineNumbers w:val="0"/>
+        <w:shd w:val="clear" w:fill="1E1E1E"/>
+        <w:spacing w:line="285" w:lineRule="atLeast"/>
+        <w:jc w:val="left"/>
+        <w:rPr>
+          <w:rFonts w:hint="default" w:ascii="Consolas" w:hAnsi="Consolas" w:eastAsia="Consolas" w:cs="Consolas"/>
+          <w:b w:val="0"/>
+          <w:bCs w:val="0"/>
+          <w:color w:val="D4D4D4"/>
+          <w:kern w:val="0"/>
+          <w:sz w:val="21"/>
+          <w:szCs w:val="21"/>
+          <w:shd w:val="clear" w:fill="1E1E1E"/>
+          <w:lang w:val="en-US" w:eastAsia="zh-CN" w:bidi="ar"/>
+        </w:rPr>
+      </w:pPr>
     </w:p>
     <w:p>
       <w:pPr>
@@ -45709,7 +45342,35 @@
           <w:shd w:val="clear" w:fill="1E1E1E"/>
           <w:lang w:val="en-US" w:eastAsia="zh-CN" w:bidi="ar"/>
         </w:rPr>
-        <w:t>  path: '/news/:newsMsg',</w:t>
+        <w:t>  path: '/news/:newsMsg</w:t>
+      </w:r>
+      <w:r>
+        <w:rPr>
+          <w:rFonts w:hint="eastAsia" w:ascii="Consolas" w:hAnsi="Consolas" w:eastAsia="Consolas" w:cs="Consolas"/>
+          <w:b w:val="0"/>
+          <w:bCs w:val="0"/>
+          <w:color w:val="569CD6"/>
+          <w:kern w:val="0"/>
+          <w:sz w:val="21"/>
+          <w:szCs w:val="21"/>
+          <w:shd w:val="clear" w:fill="1E1E1E"/>
+          <w:lang w:val="en-US" w:eastAsia="zh-CN" w:bidi="ar"/>
+        </w:rPr>
+        <w:t>?</w:t>
+      </w:r>
+      <w:r>
+        <w:rPr>
+          <w:rFonts w:hint="default" w:ascii="Consolas" w:hAnsi="Consolas" w:eastAsia="Consolas" w:cs="Consolas"/>
+          <w:b w:val="0"/>
+          <w:bCs w:val="0"/>
+          <w:color w:val="569CD6"/>
+          <w:kern w:val="0"/>
+          <w:sz w:val="21"/>
+          <w:szCs w:val="21"/>
+          <w:shd w:val="clear" w:fill="1E1E1E"/>
+          <w:lang w:val="en-US" w:eastAsia="zh-CN" w:bidi="ar"/>
+        </w:rPr>
+        <w:t>',</w:t>
       </w:r>
     </w:p>
     <w:p>
@@ -54657,440 +54318,440 @@
           </wp:inline>
         </w:drawing>
       </w:r>
+    </w:p>
+    <w:p>
+      <w:pPr>
+        <w:keepNext w:val="0"/>
+        <w:keepLines w:val="0"/>
+        <w:widowControl/>
+        <w:suppressLineNumbers w:val="0"/>
+        <w:shd w:val="clear" w:fill="1E1E1E"/>
+        <w:spacing w:line="285" w:lineRule="atLeast"/>
+        <w:jc w:val="left"/>
+        <w:rPr>
+          <w:rFonts w:hint="default" w:ascii="Consolas" w:hAnsi="Consolas" w:eastAsia="Consolas" w:cs="Consolas"/>
+          <w:b w:val="0"/>
+          <w:bCs w:val="0"/>
+          <w:color w:val="D4D4D4"/>
+          <w:sz w:val="21"/>
+          <w:szCs w:val="21"/>
+        </w:rPr>
+      </w:pPr>
+      <w:r>
+        <w:rPr>
+          <w:rFonts w:hint="default" w:ascii="Consolas" w:hAnsi="Consolas" w:eastAsia="Consolas" w:cs="Consolas"/>
+          <w:b w:val="0"/>
+          <w:bCs w:val="0"/>
+          <w:color w:val="6796E6"/>
+          <w:kern w:val="0"/>
+          <w:sz w:val="21"/>
+          <w:szCs w:val="21"/>
+          <w:shd w:val="clear" w:fill="1E1E1E"/>
+          <w:lang w:val="en-US" w:eastAsia="zh-CN" w:bidi="ar"/>
+        </w:rPr>
+        <w:t>1.</w:t>
+      </w:r>
+      <w:r>
+        <w:rPr>
+          <w:rFonts w:hint="default" w:ascii="Consolas" w:hAnsi="Consolas" w:eastAsia="Consolas" w:cs="Consolas"/>
+          <w:b w:val="0"/>
+          <w:bCs w:val="0"/>
+          <w:color w:val="D4D4D4"/>
+          <w:kern w:val="0"/>
+          <w:sz w:val="21"/>
+          <w:szCs w:val="21"/>
+          <w:shd w:val="clear" w:fill="1E1E1E"/>
+          <w:lang w:val="en-US" w:eastAsia="zh-CN" w:bidi="ar"/>
+        </w:rPr>
+        <w:t xml:space="preserve"> 对于一个url来说，什么是hash值？—— #及其后面的内容就是hash值。</w:t>
+      </w:r>
+    </w:p>
+    <w:p>
+      <w:pPr>
+        <w:keepNext w:val="0"/>
+        <w:keepLines w:val="0"/>
+        <w:widowControl/>
+        <w:suppressLineNumbers w:val="0"/>
+        <w:shd w:val="clear" w:fill="1E1E1E"/>
+        <w:spacing w:line="285" w:lineRule="atLeast"/>
+        <w:jc w:val="left"/>
+        <w:rPr>
+          <w:rFonts w:hint="default" w:ascii="Consolas" w:hAnsi="Consolas" w:eastAsia="Consolas" w:cs="Consolas"/>
+          <w:b w:val="0"/>
+          <w:bCs w:val="0"/>
+          <w:color w:val="D4D4D4"/>
+          <w:sz w:val="21"/>
+          <w:szCs w:val="21"/>
+        </w:rPr>
+      </w:pPr>
+      <w:r>
+        <w:rPr>
+          <w:rFonts w:hint="default" w:ascii="Consolas" w:hAnsi="Consolas" w:eastAsia="Consolas" w:cs="Consolas"/>
+          <w:b w:val="0"/>
+          <w:bCs w:val="0"/>
+          <w:color w:val="6796E6"/>
+          <w:kern w:val="0"/>
+          <w:sz w:val="21"/>
+          <w:szCs w:val="21"/>
+          <w:shd w:val="clear" w:fill="1E1E1E"/>
+          <w:lang w:val="en-US" w:eastAsia="zh-CN" w:bidi="ar"/>
+        </w:rPr>
+        <w:t>2.</w:t>
+      </w:r>
+      <w:r>
+        <w:rPr>
+          <w:rFonts w:hint="default" w:ascii="Consolas" w:hAnsi="Consolas" w:eastAsia="Consolas" w:cs="Consolas"/>
+          <w:b w:val="0"/>
+          <w:bCs w:val="0"/>
+          <w:color w:val="D4D4D4"/>
+          <w:kern w:val="0"/>
+          <w:sz w:val="21"/>
+          <w:szCs w:val="21"/>
+          <w:shd w:val="clear" w:fill="1E1E1E"/>
+          <w:lang w:val="en-US" w:eastAsia="zh-CN" w:bidi="ar"/>
+        </w:rPr>
+        <w:t xml:space="preserve"> hash值不会包含在 HTTP 请求中，即：hash值不会带给服务器。</w:t>
+      </w:r>
+    </w:p>
+    <w:p>
+      <w:pPr>
+        <w:keepNext w:val="0"/>
+        <w:keepLines w:val="0"/>
+        <w:widowControl/>
+        <w:suppressLineNumbers w:val="0"/>
+        <w:shd w:val="clear" w:fill="1E1E1E"/>
+        <w:spacing w:line="285" w:lineRule="atLeast"/>
+        <w:jc w:val="left"/>
+        <w:rPr>
+          <w:rFonts w:hint="default" w:ascii="Consolas" w:hAnsi="Consolas" w:eastAsia="Consolas" w:cs="Consolas"/>
+          <w:b w:val="0"/>
+          <w:bCs w:val="0"/>
+          <w:color w:val="D4D4D4"/>
+          <w:sz w:val="21"/>
+          <w:szCs w:val="21"/>
+        </w:rPr>
+      </w:pPr>
+      <w:r>
+        <w:rPr>
+          <w:rFonts w:hint="default" w:ascii="Consolas" w:hAnsi="Consolas" w:eastAsia="Consolas" w:cs="Consolas"/>
+          <w:b w:val="0"/>
+          <w:bCs w:val="0"/>
+          <w:color w:val="6796E6"/>
+          <w:kern w:val="0"/>
+          <w:sz w:val="21"/>
+          <w:szCs w:val="21"/>
+          <w:shd w:val="clear" w:fill="1E1E1E"/>
+          <w:lang w:val="en-US" w:eastAsia="zh-CN" w:bidi="ar"/>
+        </w:rPr>
+        <w:t>3.</w:t>
+      </w:r>
+      <w:r>
+        <w:rPr>
+          <w:rFonts w:hint="default" w:ascii="Consolas" w:hAnsi="Consolas" w:eastAsia="Consolas" w:cs="Consolas"/>
+          <w:b w:val="0"/>
+          <w:bCs w:val="0"/>
+          <w:color w:val="D4D4D4"/>
+          <w:kern w:val="0"/>
+          <w:sz w:val="21"/>
+          <w:szCs w:val="21"/>
+          <w:shd w:val="clear" w:fill="1E1E1E"/>
+          <w:lang w:val="en-US" w:eastAsia="zh-CN" w:bidi="ar"/>
+        </w:rPr>
+        <w:t xml:space="preserve"> hash模式：</w:t>
+      </w:r>
+    </w:p>
+    <w:p>
+      <w:pPr>
+        <w:keepNext w:val="0"/>
+        <w:keepLines w:val="0"/>
+        <w:widowControl/>
+        <w:suppressLineNumbers w:val="0"/>
+        <w:shd w:val="clear" w:fill="1E1E1E"/>
+        <w:spacing w:line="285" w:lineRule="atLeast"/>
+        <w:jc w:val="left"/>
+        <w:rPr>
+          <w:rFonts w:hint="default" w:ascii="Consolas" w:hAnsi="Consolas" w:eastAsia="Consolas" w:cs="Consolas"/>
+          <w:b w:val="0"/>
+          <w:bCs w:val="0"/>
+          <w:color w:val="D4D4D4"/>
+          <w:sz w:val="21"/>
+          <w:szCs w:val="21"/>
+        </w:rPr>
+      </w:pPr>
+      <w:r>
+        <w:rPr>
+          <w:rFonts w:hint="default" w:ascii="Consolas" w:hAnsi="Consolas" w:eastAsia="Consolas" w:cs="Consolas"/>
+          <w:b w:val="0"/>
+          <w:bCs w:val="0"/>
+          <w:color w:val="D4D4D4"/>
+          <w:kern w:val="0"/>
+          <w:sz w:val="21"/>
+          <w:szCs w:val="21"/>
+          <w:shd w:val="clear" w:fill="1E1E1E"/>
+          <w:lang w:val="en-US" w:eastAsia="zh-CN" w:bidi="ar"/>
+        </w:rPr>
+        <w:t>   </w:t>
+      </w:r>
+      <w:r>
+        <w:rPr>
+          <w:rFonts w:hint="default" w:ascii="Consolas" w:hAnsi="Consolas" w:eastAsia="Consolas" w:cs="Consolas"/>
+          <w:b w:val="0"/>
+          <w:bCs w:val="0"/>
+          <w:color w:val="6796E6"/>
+          <w:kern w:val="0"/>
+          <w:sz w:val="21"/>
+          <w:szCs w:val="21"/>
+          <w:shd w:val="clear" w:fill="1E1E1E"/>
+          <w:lang w:val="en-US" w:eastAsia="zh-CN" w:bidi="ar"/>
+        </w:rPr>
+        <w:t>1.</w:t>
+      </w:r>
+      <w:r>
+        <w:rPr>
+          <w:rFonts w:hint="default" w:ascii="Consolas" w:hAnsi="Consolas" w:eastAsia="Consolas" w:cs="Consolas"/>
+          <w:b w:val="0"/>
+          <w:bCs w:val="0"/>
+          <w:color w:val="D4D4D4"/>
+          <w:kern w:val="0"/>
+          <w:sz w:val="21"/>
+          <w:szCs w:val="21"/>
+          <w:shd w:val="clear" w:fill="1E1E1E"/>
+          <w:lang w:val="en-US" w:eastAsia="zh-CN" w:bidi="ar"/>
+        </w:rPr>
+        <w:t xml:space="preserve"> 地址中永远带着#号，不美观 。</w:t>
+      </w:r>
+    </w:p>
+    <w:p>
+      <w:pPr>
+        <w:keepNext w:val="0"/>
+        <w:keepLines w:val="0"/>
+        <w:widowControl/>
+        <w:suppressLineNumbers w:val="0"/>
+        <w:shd w:val="clear" w:fill="1E1E1E"/>
+        <w:spacing w:line="285" w:lineRule="atLeast"/>
+        <w:jc w:val="left"/>
+        <w:rPr>
+          <w:rFonts w:hint="default" w:ascii="Consolas" w:hAnsi="Consolas" w:eastAsia="Consolas" w:cs="Consolas"/>
+          <w:b w:val="0"/>
+          <w:bCs w:val="0"/>
+          <w:color w:val="D4D4D4"/>
+          <w:sz w:val="21"/>
+          <w:szCs w:val="21"/>
+        </w:rPr>
+      </w:pPr>
+      <w:r>
+        <w:rPr>
+          <w:rFonts w:hint="default" w:ascii="Consolas" w:hAnsi="Consolas" w:eastAsia="Consolas" w:cs="Consolas"/>
+          <w:b w:val="0"/>
+          <w:bCs w:val="0"/>
+          <w:color w:val="D4D4D4"/>
+          <w:kern w:val="0"/>
+          <w:sz w:val="21"/>
+          <w:szCs w:val="21"/>
+          <w:shd w:val="clear" w:fill="1E1E1E"/>
+          <w:lang w:val="en-US" w:eastAsia="zh-CN" w:bidi="ar"/>
+        </w:rPr>
+        <w:t>   </w:t>
+      </w:r>
+      <w:r>
+        <w:rPr>
+          <w:rFonts w:hint="default" w:ascii="Consolas" w:hAnsi="Consolas" w:eastAsia="Consolas" w:cs="Consolas"/>
+          <w:b w:val="0"/>
+          <w:bCs w:val="0"/>
+          <w:color w:val="6796E6"/>
+          <w:kern w:val="0"/>
+          <w:sz w:val="21"/>
+          <w:szCs w:val="21"/>
+          <w:shd w:val="clear" w:fill="1E1E1E"/>
+          <w:lang w:val="en-US" w:eastAsia="zh-CN" w:bidi="ar"/>
+        </w:rPr>
+        <w:t>2.</w:t>
+      </w:r>
+      <w:r>
+        <w:rPr>
+          <w:rFonts w:hint="default" w:ascii="Consolas" w:hAnsi="Consolas" w:eastAsia="Consolas" w:cs="Consolas"/>
+          <w:b w:val="0"/>
+          <w:bCs w:val="0"/>
+          <w:color w:val="D4D4D4"/>
+          <w:kern w:val="0"/>
+          <w:sz w:val="21"/>
+          <w:szCs w:val="21"/>
+          <w:shd w:val="clear" w:fill="1E1E1E"/>
+          <w:lang w:val="en-US" w:eastAsia="zh-CN" w:bidi="ar"/>
+        </w:rPr>
+        <w:t xml:space="preserve"> 若以后将地址通过第三方手机app分享，若app校验严格，则地址会被标记为不合法。</w:t>
+      </w:r>
+    </w:p>
+    <w:p>
+      <w:pPr>
+        <w:keepNext w:val="0"/>
+        <w:keepLines w:val="0"/>
+        <w:widowControl/>
+        <w:suppressLineNumbers w:val="0"/>
+        <w:shd w:val="clear" w:fill="1E1E1E"/>
+        <w:spacing w:line="285" w:lineRule="atLeast"/>
+        <w:jc w:val="left"/>
+        <w:rPr>
+          <w:rFonts w:hint="default" w:ascii="Consolas" w:hAnsi="Consolas" w:eastAsia="Consolas" w:cs="Consolas"/>
+          <w:b w:val="0"/>
+          <w:bCs w:val="0"/>
+          <w:color w:val="D4D4D4"/>
+          <w:sz w:val="21"/>
+          <w:szCs w:val="21"/>
+        </w:rPr>
+      </w:pPr>
+      <w:r>
+        <w:rPr>
+          <w:rFonts w:hint="default" w:ascii="Consolas" w:hAnsi="Consolas" w:eastAsia="Consolas" w:cs="Consolas"/>
+          <w:b w:val="0"/>
+          <w:bCs w:val="0"/>
+          <w:color w:val="D4D4D4"/>
+          <w:kern w:val="0"/>
+          <w:sz w:val="21"/>
+          <w:szCs w:val="21"/>
+          <w:shd w:val="clear" w:fill="1E1E1E"/>
+          <w:lang w:val="en-US" w:eastAsia="zh-CN" w:bidi="ar"/>
+        </w:rPr>
+        <w:t>   </w:t>
+      </w:r>
+      <w:r>
+        <w:rPr>
+          <w:rFonts w:hint="default" w:ascii="Consolas" w:hAnsi="Consolas" w:eastAsia="Consolas" w:cs="Consolas"/>
+          <w:b w:val="0"/>
+          <w:bCs w:val="0"/>
+          <w:color w:val="6796E6"/>
+          <w:kern w:val="0"/>
+          <w:sz w:val="21"/>
+          <w:szCs w:val="21"/>
+          <w:shd w:val="clear" w:fill="1E1E1E"/>
+          <w:lang w:val="en-US" w:eastAsia="zh-CN" w:bidi="ar"/>
+        </w:rPr>
+        <w:t>3.</w:t>
+      </w:r>
+      <w:r>
+        <w:rPr>
+          <w:rFonts w:hint="default" w:ascii="Consolas" w:hAnsi="Consolas" w:eastAsia="Consolas" w:cs="Consolas"/>
+          <w:b w:val="0"/>
+          <w:bCs w:val="0"/>
+          <w:color w:val="D4D4D4"/>
+          <w:kern w:val="0"/>
+          <w:sz w:val="21"/>
+          <w:szCs w:val="21"/>
+          <w:shd w:val="clear" w:fill="1E1E1E"/>
+          <w:lang w:val="en-US" w:eastAsia="zh-CN" w:bidi="ar"/>
+        </w:rPr>
+        <w:t xml:space="preserve"> 兼容性较好。</w:t>
+      </w:r>
+    </w:p>
+    <w:p>
+      <w:pPr>
+        <w:keepNext w:val="0"/>
+        <w:keepLines w:val="0"/>
+        <w:widowControl/>
+        <w:suppressLineNumbers w:val="0"/>
+        <w:shd w:val="clear" w:fill="1E1E1E"/>
+        <w:spacing w:line="285" w:lineRule="atLeast"/>
+        <w:jc w:val="left"/>
+        <w:rPr>
+          <w:rFonts w:hint="default" w:ascii="Consolas" w:hAnsi="Consolas" w:eastAsia="Consolas" w:cs="Consolas"/>
+          <w:b w:val="0"/>
+          <w:bCs w:val="0"/>
+          <w:color w:val="D4D4D4"/>
+          <w:sz w:val="21"/>
+          <w:szCs w:val="21"/>
+        </w:rPr>
+      </w:pPr>
+      <w:r>
+        <w:rPr>
+          <w:rFonts w:hint="default" w:ascii="Consolas" w:hAnsi="Consolas" w:eastAsia="Consolas" w:cs="Consolas"/>
+          <w:b w:val="0"/>
+          <w:bCs w:val="0"/>
+          <w:color w:val="6796E6"/>
+          <w:kern w:val="0"/>
+          <w:sz w:val="21"/>
+          <w:szCs w:val="21"/>
+          <w:shd w:val="clear" w:fill="1E1E1E"/>
+          <w:lang w:val="en-US" w:eastAsia="zh-CN" w:bidi="ar"/>
+        </w:rPr>
+        <w:t>4.</w:t>
+      </w:r>
+      <w:r>
+        <w:rPr>
+          <w:rFonts w:hint="default" w:ascii="Consolas" w:hAnsi="Consolas" w:eastAsia="Consolas" w:cs="Consolas"/>
+          <w:b w:val="0"/>
+          <w:bCs w:val="0"/>
+          <w:color w:val="D4D4D4"/>
+          <w:kern w:val="0"/>
+          <w:sz w:val="21"/>
+          <w:szCs w:val="21"/>
+          <w:shd w:val="clear" w:fill="1E1E1E"/>
+          <w:lang w:val="en-US" w:eastAsia="zh-CN" w:bidi="ar"/>
+        </w:rPr>
+        <w:t xml:space="preserve"> history模式：</w:t>
+      </w:r>
+    </w:p>
+    <w:p>
+      <w:pPr>
+        <w:keepNext w:val="0"/>
+        <w:keepLines w:val="0"/>
+        <w:widowControl/>
+        <w:suppressLineNumbers w:val="0"/>
+        <w:shd w:val="clear" w:fill="1E1E1E"/>
+        <w:spacing w:line="285" w:lineRule="atLeast"/>
+        <w:jc w:val="left"/>
+        <w:rPr>
+          <w:rFonts w:hint="default" w:ascii="Consolas" w:hAnsi="Consolas" w:eastAsia="Consolas" w:cs="Consolas"/>
+          <w:b w:val="0"/>
+          <w:bCs w:val="0"/>
+          <w:color w:val="D4D4D4"/>
+          <w:sz w:val="21"/>
+          <w:szCs w:val="21"/>
+        </w:rPr>
+      </w:pPr>
+      <w:r>
+        <w:rPr>
+          <w:rFonts w:hint="default" w:ascii="Consolas" w:hAnsi="Consolas" w:eastAsia="Consolas" w:cs="Consolas"/>
+          <w:b w:val="0"/>
+          <w:bCs w:val="0"/>
+          <w:color w:val="D4D4D4"/>
+          <w:kern w:val="0"/>
+          <w:sz w:val="21"/>
+          <w:szCs w:val="21"/>
+          <w:shd w:val="clear" w:fill="1E1E1E"/>
+          <w:lang w:val="en-US" w:eastAsia="zh-CN" w:bidi="ar"/>
+        </w:rPr>
+        <w:t>   </w:t>
+      </w:r>
+      <w:r>
+        <w:rPr>
+          <w:rFonts w:hint="default" w:ascii="Consolas" w:hAnsi="Consolas" w:eastAsia="Consolas" w:cs="Consolas"/>
+          <w:b w:val="0"/>
+          <w:bCs w:val="0"/>
+          <w:color w:val="6796E6"/>
+          <w:kern w:val="0"/>
+          <w:sz w:val="21"/>
+          <w:szCs w:val="21"/>
+          <w:shd w:val="clear" w:fill="1E1E1E"/>
+          <w:lang w:val="en-US" w:eastAsia="zh-CN" w:bidi="ar"/>
+        </w:rPr>
+        <w:t>1.</w:t>
+      </w:r>
+      <w:r>
+        <w:rPr>
+          <w:rFonts w:hint="default" w:ascii="Consolas" w:hAnsi="Consolas" w:eastAsia="Consolas" w:cs="Consolas"/>
+          <w:b w:val="0"/>
+          <w:bCs w:val="0"/>
+          <w:color w:val="D4D4D4"/>
+          <w:kern w:val="0"/>
+          <w:sz w:val="21"/>
+          <w:szCs w:val="21"/>
+          <w:shd w:val="clear" w:fill="1E1E1E"/>
+          <w:lang w:val="en-US" w:eastAsia="zh-CN" w:bidi="ar"/>
+        </w:rPr>
+        <w:t xml:space="preserve"> 地址干净，美观 。</w:t>
+      </w:r>
       <w:bookmarkStart w:id="0" w:name="_GoBack"/>
       <w:bookmarkEnd w:id="0"/>
-    </w:p>
-    <w:p>
-      <w:pPr>
-        <w:keepNext w:val="0"/>
-        <w:keepLines w:val="0"/>
-        <w:widowControl/>
-        <w:suppressLineNumbers w:val="0"/>
-        <w:shd w:val="clear" w:fill="1E1E1E"/>
-        <w:spacing w:line="285" w:lineRule="atLeast"/>
-        <w:jc w:val="left"/>
-        <w:rPr>
-          <w:rFonts w:hint="default" w:ascii="Consolas" w:hAnsi="Consolas" w:eastAsia="Consolas" w:cs="Consolas"/>
-          <w:b w:val="0"/>
-          <w:bCs w:val="0"/>
-          <w:color w:val="D4D4D4"/>
-          <w:sz w:val="21"/>
-          <w:szCs w:val="21"/>
-        </w:rPr>
-      </w:pPr>
-      <w:r>
-        <w:rPr>
-          <w:rFonts w:hint="default" w:ascii="Consolas" w:hAnsi="Consolas" w:eastAsia="Consolas" w:cs="Consolas"/>
-          <w:b w:val="0"/>
-          <w:bCs w:val="0"/>
-          <w:color w:val="6796E6"/>
-          <w:kern w:val="0"/>
-          <w:sz w:val="21"/>
-          <w:szCs w:val="21"/>
-          <w:shd w:val="clear" w:fill="1E1E1E"/>
-          <w:lang w:val="en-US" w:eastAsia="zh-CN" w:bidi="ar"/>
-        </w:rPr>
-        <w:t>1.</w:t>
-      </w:r>
-      <w:r>
-        <w:rPr>
-          <w:rFonts w:hint="default" w:ascii="Consolas" w:hAnsi="Consolas" w:eastAsia="Consolas" w:cs="Consolas"/>
-          <w:b w:val="0"/>
-          <w:bCs w:val="0"/>
-          <w:color w:val="D4D4D4"/>
-          <w:kern w:val="0"/>
-          <w:sz w:val="21"/>
-          <w:szCs w:val="21"/>
-          <w:shd w:val="clear" w:fill="1E1E1E"/>
-          <w:lang w:val="en-US" w:eastAsia="zh-CN" w:bidi="ar"/>
-        </w:rPr>
-        <w:t xml:space="preserve"> 对于一个url来说，什么是hash值？—— #及其后面的内容就是hash值。</w:t>
-      </w:r>
-    </w:p>
-    <w:p>
-      <w:pPr>
-        <w:keepNext w:val="0"/>
-        <w:keepLines w:val="0"/>
-        <w:widowControl/>
-        <w:suppressLineNumbers w:val="0"/>
-        <w:shd w:val="clear" w:fill="1E1E1E"/>
-        <w:spacing w:line="285" w:lineRule="atLeast"/>
-        <w:jc w:val="left"/>
-        <w:rPr>
-          <w:rFonts w:hint="default" w:ascii="Consolas" w:hAnsi="Consolas" w:eastAsia="Consolas" w:cs="Consolas"/>
-          <w:b w:val="0"/>
-          <w:bCs w:val="0"/>
-          <w:color w:val="D4D4D4"/>
-          <w:sz w:val="21"/>
-          <w:szCs w:val="21"/>
-        </w:rPr>
-      </w:pPr>
-      <w:r>
-        <w:rPr>
-          <w:rFonts w:hint="default" w:ascii="Consolas" w:hAnsi="Consolas" w:eastAsia="Consolas" w:cs="Consolas"/>
-          <w:b w:val="0"/>
-          <w:bCs w:val="0"/>
-          <w:color w:val="6796E6"/>
-          <w:kern w:val="0"/>
-          <w:sz w:val="21"/>
-          <w:szCs w:val="21"/>
-          <w:shd w:val="clear" w:fill="1E1E1E"/>
-          <w:lang w:val="en-US" w:eastAsia="zh-CN" w:bidi="ar"/>
-        </w:rPr>
-        <w:t>2.</w:t>
-      </w:r>
-      <w:r>
-        <w:rPr>
-          <w:rFonts w:hint="default" w:ascii="Consolas" w:hAnsi="Consolas" w:eastAsia="Consolas" w:cs="Consolas"/>
-          <w:b w:val="0"/>
-          <w:bCs w:val="0"/>
-          <w:color w:val="D4D4D4"/>
-          <w:kern w:val="0"/>
-          <w:sz w:val="21"/>
-          <w:szCs w:val="21"/>
-          <w:shd w:val="clear" w:fill="1E1E1E"/>
-          <w:lang w:val="en-US" w:eastAsia="zh-CN" w:bidi="ar"/>
-        </w:rPr>
-        <w:t xml:space="preserve"> hash值不会包含在 HTTP 请求中，即：hash值不会带给服务器。</w:t>
-      </w:r>
-    </w:p>
-    <w:p>
-      <w:pPr>
-        <w:keepNext w:val="0"/>
-        <w:keepLines w:val="0"/>
-        <w:widowControl/>
-        <w:suppressLineNumbers w:val="0"/>
-        <w:shd w:val="clear" w:fill="1E1E1E"/>
-        <w:spacing w:line="285" w:lineRule="atLeast"/>
-        <w:jc w:val="left"/>
-        <w:rPr>
-          <w:rFonts w:hint="default" w:ascii="Consolas" w:hAnsi="Consolas" w:eastAsia="Consolas" w:cs="Consolas"/>
-          <w:b w:val="0"/>
-          <w:bCs w:val="0"/>
-          <w:color w:val="D4D4D4"/>
-          <w:sz w:val="21"/>
-          <w:szCs w:val="21"/>
-        </w:rPr>
-      </w:pPr>
-      <w:r>
-        <w:rPr>
-          <w:rFonts w:hint="default" w:ascii="Consolas" w:hAnsi="Consolas" w:eastAsia="Consolas" w:cs="Consolas"/>
-          <w:b w:val="0"/>
-          <w:bCs w:val="0"/>
-          <w:color w:val="6796E6"/>
-          <w:kern w:val="0"/>
-          <w:sz w:val="21"/>
-          <w:szCs w:val="21"/>
-          <w:shd w:val="clear" w:fill="1E1E1E"/>
-          <w:lang w:val="en-US" w:eastAsia="zh-CN" w:bidi="ar"/>
-        </w:rPr>
-        <w:t>3.</w:t>
-      </w:r>
-      <w:r>
-        <w:rPr>
-          <w:rFonts w:hint="default" w:ascii="Consolas" w:hAnsi="Consolas" w:eastAsia="Consolas" w:cs="Consolas"/>
-          <w:b w:val="0"/>
-          <w:bCs w:val="0"/>
-          <w:color w:val="D4D4D4"/>
-          <w:kern w:val="0"/>
-          <w:sz w:val="21"/>
-          <w:szCs w:val="21"/>
-          <w:shd w:val="clear" w:fill="1E1E1E"/>
-          <w:lang w:val="en-US" w:eastAsia="zh-CN" w:bidi="ar"/>
-        </w:rPr>
-        <w:t xml:space="preserve"> hash模式：</w:t>
-      </w:r>
-    </w:p>
-    <w:p>
-      <w:pPr>
-        <w:keepNext w:val="0"/>
-        <w:keepLines w:val="0"/>
-        <w:widowControl/>
-        <w:suppressLineNumbers w:val="0"/>
-        <w:shd w:val="clear" w:fill="1E1E1E"/>
-        <w:spacing w:line="285" w:lineRule="atLeast"/>
-        <w:jc w:val="left"/>
-        <w:rPr>
-          <w:rFonts w:hint="default" w:ascii="Consolas" w:hAnsi="Consolas" w:eastAsia="Consolas" w:cs="Consolas"/>
-          <w:b w:val="0"/>
-          <w:bCs w:val="0"/>
-          <w:color w:val="D4D4D4"/>
-          <w:sz w:val="21"/>
-          <w:szCs w:val="21"/>
-        </w:rPr>
-      </w:pPr>
-      <w:r>
-        <w:rPr>
-          <w:rFonts w:hint="default" w:ascii="Consolas" w:hAnsi="Consolas" w:eastAsia="Consolas" w:cs="Consolas"/>
-          <w:b w:val="0"/>
-          <w:bCs w:val="0"/>
-          <w:color w:val="D4D4D4"/>
-          <w:kern w:val="0"/>
-          <w:sz w:val="21"/>
-          <w:szCs w:val="21"/>
-          <w:shd w:val="clear" w:fill="1E1E1E"/>
-          <w:lang w:val="en-US" w:eastAsia="zh-CN" w:bidi="ar"/>
-        </w:rPr>
-        <w:t>   </w:t>
-      </w:r>
-      <w:r>
-        <w:rPr>
-          <w:rFonts w:hint="default" w:ascii="Consolas" w:hAnsi="Consolas" w:eastAsia="Consolas" w:cs="Consolas"/>
-          <w:b w:val="0"/>
-          <w:bCs w:val="0"/>
-          <w:color w:val="6796E6"/>
-          <w:kern w:val="0"/>
-          <w:sz w:val="21"/>
-          <w:szCs w:val="21"/>
-          <w:shd w:val="clear" w:fill="1E1E1E"/>
-          <w:lang w:val="en-US" w:eastAsia="zh-CN" w:bidi="ar"/>
-        </w:rPr>
-        <w:t>1.</w:t>
-      </w:r>
-      <w:r>
-        <w:rPr>
-          <w:rFonts w:hint="default" w:ascii="Consolas" w:hAnsi="Consolas" w:eastAsia="Consolas" w:cs="Consolas"/>
-          <w:b w:val="0"/>
-          <w:bCs w:val="0"/>
-          <w:color w:val="D4D4D4"/>
-          <w:kern w:val="0"/>
-          <w:sz w:val="21"/>
-          <w:szCs w:val="21"/>
-          <w:shd w:val="clear" w:fill="1E1E1E"/>
-          <w:lang w:val="en-US" w:eastAsia="zh-CN" w:bidi="ar"/>
-        </w:rPr>
-        <w:t xml:space="preserve"> 地址中永远带着#号，不美观 。</w:t>
-      </w:r>
-    </w:p>
-    <w:p>
-      <w:pPr>
-        <w:keepNext w:val="0"/>
-        <w:keepLines w:val="0"/>
-        <w:widowControl/>
-        <w:suppressLineNumbers w:val="0"/>
-        <w:shd w:val="clear" w:fill="1E1E1E"/>
-        <w:spacing w:line="285" w:lineRule="atLeast"/>
-        <w:jc w:val="left"/>
-        <w:rPr>
-          <w:rFonts w:hint="default" w:ascii="Consolas" w:hAnsi="Consolas" w:eastAsia="Consolas" w:cs="Consolas"/>
-          <w:b w:val="0"/>
-          <w:bCs w:val="0"/>
-          <w:color w:val="D4D4D4"/>
-          <w:sz w:val="21"/>
-          <w:szCs w:val="21"/>
-        </w:rPr>
-      </w:pPr>
-      <w:r>
-        <w:rPr>
-          <w:rFonts w:hint="default" w:ascii="Consolas" w:hAnsi="Consolas" w:eastAsia="Consolas" w:cs="Consolas"/>
-          <w:b w:val="0"/>
-          <w:bCs w:val="0"/>
-          <w:color w:val="D4D4D4"/>
-          <w:kern w:val="0"/>
-          <w:sz w:val="21"/>
-          <w:szCs w:val="21"/>
-          <w:shd w:val="clear" w:fill="1E1E1E"/>
-          <w:lang w:val="en-US" w:eastAsia="zh-CN" w:bidi="ar"/>
-        </w:rPr>
-        <w:t>   </w:t>
-      </w:r>
-      <w:r>
-        <w:rPr>
-          <w:rFonts w:hint="default" w:ascii="Consolas" w:hAnsi="Consolas" w:eastAsia="Consolas" w:cs="Consolas"/>
-          <w:b w:val="0"/>
-          <w:bCs w:val="0"/>
-          <w:color w:val="6796E6"/>
-          <w:kern w:val="0"/>
-          <w:sz w:val="21"/>
-          <w:szCs w:val="21"/>
-          <w:shd w:val="clear" w:fill="1E1E1E"/>
-          <w:lang w:val="en-US" w:eastAsia="zh-CN" w:bidi="ar"/>
-        </w:rPr>
-        <w:t>2.</w:t>
-      </w:r>
-      <w:r>
-        <w:rPr>
-          <w:rFonts w:hint="default" w:ascii="Consolas" w:hAnsi="Consolas" w:eastAsia="Consolas" w:cs="Consolas"/>
-          <w:b w:val="0"/>
-          <w:bCs w:val="0"/>
-          <w:color w:val="D4D4D4"/>
-          <w:kern w:val="0"/>
-          <w:sz w:val="21"/>
-          <w:szCs w:val="21"/>
-          <w:shd w:val="clear" w:fill="1E1E1E"/>
-          <w:lang w:val="en-US" w:eastAsia="zh-CN" w:bidi="ar"/>
-        </w:rPr>
-        <w:t xml:space="preserve"> 若以后将地址通过第三方手机app分享，若app校验严格，则地址会被标记为不合法。</w:t>
-      </w:r>
-    </w:p>
-    <w:p>
-      <w:pPr>
-        <w:keepNext w:val="0"/>
-        <w:keepLines w:val="0"/>
-        <w:widowControl/>
-        <w:suppressLineNumbers w:val="0"/>
-        <w:shd w:val="clear" w:fill="1E1E1E"/>
-        <w:spacing w:line="285" w:lineRule="atLeast"/>
-        <w:jc w:val="left"/>
-        <w:rPr>
-          <w:rFonts w:hint="default" w:ascii="Consolas" w:hAnsi="Consolas" w:eastAsia="Consolas" w:cs="Consolas"/>
-          <w:b w:val="0"/>
-          <w:bCs w:val="0"/>
-          <w:color w:val="D4D4D4"/>
-          <w:sz w:val="21"/>
-          <w:szCs w:val="21"/>
-        </w:rPr>
-      </w:pPr>
-      <w:r>
-        <w:rPr>
-          <w:rFonts w:hint="default" w:ascii="Consolas" w:hAnsi="Consolas" w:eastAsia="Consolas" w:cs="Consolas"/>
-          <w:b w:val="0"/>
-          <w:bCs w:val="0"/>
-          <w:color w:val="D4D4D4"/>
-          <w:kern w:val="0"/>
-          <w:sz w:val="21"/>
-          <w:szCs w:val="21"/>
-          <w:shd w:val="clear" w:fill="1E1E1E"/>
-          <w:lang w:val="en-US" w:eastAsia="zh-CN" w:bidi="ar"/>
-        </w:rPr>
-        <w:t>   </w:t>
-      </w:r>
-      <w:r>
-        <w:rPr>
-          <w:rFonts w:hint="default" w:ascii="Consolas" w:hAnsi="Consolas" w:eastAsia="Consolas" w:cs="Consolas"/>
-          <w:b w:val="0"/>
-          <w:bCs w:val="0"/>
-          <w:color w:val="6796E6"/>
-          <w:kern w:val="0"/>
-          <w:sz w:val="21"/>
-          <w:szCs w:val="21"/>
-          <w:shd w:val="clear" w:fill="1E1E1E"/>
-          <w:lang w:val="en-US" w:eastAsia="zh-CN" w:bidi="ar"/>
-        </w:rPr>
-        <w:t>3.</w:t>
-      </w:r>
-      <w:r>
-        <w:rPr>
-          <w:rFonts w:hint="default" w:ascii="Consolas" w:hAnsi="Consolas" w:eastAsia="Consolas" w:cs="Consolas"/>
-          <w:b w:val="0"/>
-          <w:bCs w:val="0"/>
-          <w:color w:val="D4D4D4"/>
-          <w:kern w:val="0"/>
-          <w:sz w:val="21"/>
-          <w:szCs w:val="21"/>
-          <w:shd w:val="clear" w:fill="1E1E1E"/>
-          <w:lang w:val="en-US" w:eastAsia="zh-CN" w:bidi="ar"/>
-        </w:rPr>
-        <w:t xml:space="preserve"> 兼容性较好。</w:t>
-      </w:r>
-    </w:p>
-    <w:p>
-      <w:pPr>
-        <w:keepNext w:val="0"/>
-        <w:keepLines w:val="0"/>
-        <w:widowControl/>
-        <w:suppressLineNumbers w:val="0"/>
-        <w:shd w:val="clear" w:fill="1E1E1E"/>
-        <w:spacing w:line="285" w:lineRule="atLeast"/>
-        <w:jc w:val="left"/>
-        <w:rPr>
-          <w:rFonts w:hint="default" w:ascii="Consolas" w:hAnsi="Consolas" w:eastAsia="Consolas" w:cs="Consolas"/>
-          <w:b w:val="0"/>
-          <w:bCs w:val="0"/>
-          <w:color w:val="D4D4D4"/>
-          <w:sz w:val="21"/>
-          <w:szCs w:val="21"/>
-        </w:rPr>
-      </w:pPr>
-      <w:r>
-        <w:rPr>
-          <w:rFonts w:hint="default" w:ascii="Consolas" w:hAnsi="Consolas" w:eastAsia="Consolas" w:cs="Consolas"/>
-          <w:b w:val="0"/>
-          <w:bCs w:val="0"/>
-          <w:color w:val="6796E6"/>
-          <w:kern w:val="0"/>
-          <w:sz w:val="21"/>
-          <w:szCs w:val="21"/>
-          <w:shd w:val="clear" w:fill="1E1E1E"/>
-          <w:lang w:val="en-US" w:eastAsia="zh-CN" w:bidi="ar"/>
-        </w:rPr>
-        <w:t>4.</w:t>
-      </w:r>
-      <w:r>
-        <w:rPr>
-          <w:rFonts w:hint="default" w:ascii="Consolas" w:hAnsi="Consolas" w:eastAsia="Consolas" w:cs="Consolas"/>
-          <w:b w:val="0"/>
-          <w:bCs w:val="0"/>
-          <w:color w:val="D4D4D4"/>
-          <w:kern w:val="0"/>
-          <w:sz w:val="21"/>
-          <w:szCs w:val="21"/>
-          <w:shd w:val="clear" w:fill="1E1E1E"/>
-          <w:lang w:val="en-US" w:eastAsia="zh-CN" w:bidi="ar"/>
-        </w:rPr>
-        <w:t xml:space="preserve"> history模式：</w:t>
-      </w:r>
-    </w:p>
-    <w:p>
-      <w:pPr>
-        <w:keepNext w:val="0"/>
-        <w:keepLines w:val="0"/>
-        <w:widowControl/>
-        <w:suppressLineNumbers w:val="0"/>
-        <w:shd w:val="clear" w:fill="1E1E1E"/>
-        <w:spacing w:line="285" w:lineRule="atLeast"/>
-        <w:jc w:val="left"/>
-        <w:rPr>
-          <w:rFonts w:hint="default" w:ascii="Consolas" w:hAnsi="Consolas" w:eastAsia="Consolas" w:cs="Consolas"/>
-          <w:b w:val="0"/>
-          <w:bCs w:val="0"/>
-          <w:color w:val="D4D4D4"/>
-          <w:sz w:val="21"/>
-          <w:szCs w:val="21"/>
-        </w:rPr>
-      </w:pPr>
-      <w:r>
-        <w:rPr>
-          <w:rFonts w:hint="default" w:ascii="Consolas" w:hAnsi="Consolas" w:eastAsia="Consolas" w:cs="Consolas"/>
-          <w:b w:val="0"/>
-          <w:bCs w:val="0"/>
-          <w:color w:val="D4D4D4"/>
-          <w:kern w:val="0"/>
-          <w:sz w:val="21"/>
-          <w:szCs w:val="21"/>
-          <w:shd w:val="clear" w:fill="1E1E1E"/>
-          <w:lang w:val="en-US" w:eastAsia="zh-CN" w:bidi="ar"/>
-        </w:rPr>
-        <w:t>   </w:t>
-      </w:r>
-      <w:r>
-        <w:rPr>
-          <w:rFonts w:hint="default" w:ascii="Consolas" w:hAnsi="Consolas" w:eastAsia="Consolas" w:cs="Consolas"/>
-          <w:b w:val="0"/>
-          <w:bCs w:val="0"/>
-          <w:color w:val="6796E6"/>
-          <w:kern w:val="0"/>
-          <w:sz w:val="21"/>
-          <w:szCs w:val="21"/>
-          <w:shd w:val="clear" w:fill="1E1E1E"/>
-          <w:lang w:val="en-US" w:eastAsia="zh-CN" w:bidi="ar"/>
-        </w:rPr>
-        <w:t>1.</w:t>
-      </w:r>
-      <w:r>
-        <w:rPr>
-          <w:rFonts w:hint="default" w:ascii="Consolas" w:hAnsi="Consolas" w:eastAsia="Consolas" w:cs="Consolas"/>
-          <w:b w:val="0"/>
-          <w:bCs w:val="0"/>
-          <w:color w:val="D4D4D4"/>
-          <w:kern w:val="0"/>
-          <w:sz w:val="21"/>
-          <w:szCs w:val="21"/>
-          <w:shd w:val="clear" w:fill="1E1E1E"/>
-          <w:lang w:val="en-US" w:eastAsia="zh-CN" w:bidi="ar"/>
-        </w:rPr>
-        <w:t xml:space="preserve"> 地址干净，美观 。</w:t>
-      </w:r>
     </w:p>
     <w:p>
       <w:pPr>
@@ -55353,7 +55014,7 @@
     <w:lsdException w:unhideWhenUsed="0" w:uiPriority="0" w:semiHidden="0" w:name="HTML Sample"/>
     <w:lsdException w:unhideWhenUsed="0" w:uiPriority="0" w:semiHidden="0" w:name="HTML Typewriter"/>
     <w:lsdException w:unhideWhenUsed="0" w:uiPriority="0" w:semiHidden="0" w:name="HTML Variable"/>
-    <w:lsdException w:unhideWhenUsed="0" w:uiPriority="0" w:name="Normal Table"/>
+    <w:lsdException w:qFormat="1" w:unhideWhenUsed="0" w:uiPriority="0" w:name="Normal Table"/>
     <w:lsdException w:unhideWhenUsed="0" w:uiPriority="0" w:semiHidden="0" w:name="annotation subject"/>
     <w:lsdException w:unhideWhenUsed="0" w:uiPriority="0" w:semiHidden="0" w:name="Table Simple 1"/>
     <w:lsdException w:unhideWhenUsed="0" w:uiPriority="0" w:semiHidden="0" w:name="Table Simple 2"/>
@@ -55523,6 +55184,7 @@
   <w:style w:type="table" w:default="1" w:styleId="2">
     <w:name w:val="Normal Table"/>
     <w:semiHidden/>
+    <w:qFormat/>
     <w:uiPriority w:val="0"/>
     <w:tblPr>
       <w:tblCellMar>

--- a/vue基础笔记.docx
+++ b/vue基础笔记.docx
@@ -27022,38 +27022,110 @@
         </w:rPr>
         <w:t>MyItem.vue</w:t>
       </w:r>
-    </w:p>
-    <w:p>
-      <w:pPr>
-        <w:keepNext w:val="0"/>
-        <w:keepLines w:val="0"/>
-        <w:widowControl/>
-        <w:suppressLineNumbers w:val="0"/>
-        <w:shd w:val="clear" w:fill="1E1E1E"/>
-        <w:spacing w:line="285" w:lineRule="atLeast"/>
-        <w:jc w:val="left"/>
-        <w:rPr>
-          <w:rFonts w:hint="default" w:ascii="Consolas" w:hAnsi="Consolas" w:eastAsia="Consolas" w:cs="Consolas"/>
-          <w:b w:val="0"/>
-          <w:bCs w:val="0"/>
-          <w:color w:val="D4D4D4"/>
-          <w:sz w:val="21"/>
-          <w:szCs w:val="21"/>
-        </w:rPr>
-      </w:pPr>
-      <w:r>
-        <w:rPr>
-          <w:rFonts w:hint="default" w:ascii="Consolas" w:hAnsi="Consolas" w:eastAsia="Consolas" w:cs="Consolas"/>
-          <w:b w:val="0"/>
-          <w:bCs w:val="0"/>
-          <w:color w:val="D4D4D4"/>
-          <w:kern w:val="0"/>
-          <w:sz w:val="21"/>
-          <w:szCs w:val="21"/>
-          <w:shd w:val="clear" w:fill="1E1E1E"/>
-          <w:lang w:val="en-US" w:eastAsia="zh-CN" w:bidi="ar"/>
-        </w:rPr>
-        <w:t xml:space="preserve">      </w:t>
+      <w:bookmarkStart w:id="0" w:name="_GoBack"/>
+      <w:bookmarkEnd w:id="0"/>
+    </w:p>
+    <w:p>
+      <w:pPr>
+        <w:keepNext w:val="0"/>
+        <w:keepLines w:val="0"/>
+        <w:widowControl/>
+        <w:suppressLineNumbers w:val="0"/>
+        <w:shd w:val="clear" w:fill="1E1E1E"/>
+        <w:spacing w:line="285" w:lineRule="atLeast"/>
+        <w:jc w:val="left"/>
+        <w:rPr>
+          <w:rFonts w:hint="default" w:ascii="Consolas" w:hAnsi="Consolas" w:eastAsia="Consolas" w:cs="Consolas"/>
+          <w:b w:val="0"/>
+          <w:bCs w:val="0"/>
+          <w:color w:val="D4D4D4"/>
+          <w:sz w:val="21"/>
+          <w:szCs w:val="21"/>
+        </w:rPr>
+      </w:pPr>
+      <w:r>
+        <w:rPr>
+          <w:rFonts w:hint="eastAsia" w:ascii="Consolas" w:hAnsi="Consolas" w:eastAsia="Consolas" w:cs="Consolas"/>
+          <w:b w:val="0"/>
+          <w:bCs w:val="0"/>
+          <w:color w:val="D4D4D4"/>
+          <w:kern w:val="0"/>
+          <w:sz w:val="21"/>
+          <w:szCs w:val="21"/>
+          <w:shd w:val="clear" w:fill="1E1E1E"/>
+          <w:lang w:val="en-US" w:eastAsia="zh-CN" w:bidi="ar"/>
+        </w:rPr>
+        <w:t>props:[</w:t>
+      </w:r>
+      <w:r>
+        <w:rPr>
+          <w:rFonts w:hint="default" w:ascii="Consolas" w:hAnsi="Consolas" w:eastAsia="Consolas" w:cs="Consolas"/>
+          <w:b w:val="0"/>
+          <w:bCs w:val="0"/>
+          <w:color w:val="D4D4D4"/>
+          <w:kern w:val="0"/>
+          <w:sz w:val="21"/>
+          <w:szCs w:val="21"/>
+          <w:shd w:val="clear" w:fill="1E1E1E"/>
+          <w:lang w:val="en-US" w:eastAsia="zh-CN" w:bidi="ar"/>
+        </w:rPr>
+        <w:t>"</w:t>
+      </w:r>
+      <w:r>
+        <w:rPr>
+          <w:rFonts w:hint="default" w:ascii="Consolas" w:hAnsi="Consolas" w:eastAsia="Consolas" w:cs="Consolas"/>
+          <w:b w:val="0"/>
+          <w:bCs w:val="0"/>
+          <w:color w:val="9CDCFE"/>
+          <w:kern w:val="0"/>
+          <w:sz w:val="21"/>
+          <w:szCs w:val="21"/>
+          <w:shd w:val="clear" w:fill="1E1E1E"/>
+          <w:lang w:val="en-US" w:eastAsia="zh-CN" w:bidi="ar"/>
+        </w:rPr>
+        <w:t>checkTodo</w:t>
+      </w:r>
+      <w:r>
+        <w:rPr>
+          <w:rFonts w:hint="default" w:ascii="Consolas" w:hAnsi="Consolas" w:eastAsia="Consolas" w:cs="Consolas"/>
+          <w:b w:val="0"/>
+          <w:bCs w:val="0"/>
+          <w:color w:val="D4D4D4"/>
+          <w:kern w:val="0"/>
+          <w:sz w:val="21"/>
+          <w:szCs w:val="21"/>
+          <w:shd w:val="clear" w:fill="1E1E1E"/>
+          <w:lang w:val="en-US" w:eastAsia="zh-CN" w:bidi="ar"/>
+        </w:rPr>
+        <w:t>"</w:t>
+      </w:r>
+      <w:r>
+        <w:rPr>
+          <w:rFonts w:hint="eastAsia" w:ascii="Consolas" w:hAnsi="Consolas" w:eastAsia="Consolas" w:cs="Consolas"/>
+          <w:b w:val="0"/>
+          <w:bCs w:val="0"/>
+          <w:color w:val="D4D4D4"/>
+          <w:kern w:val="0"/>
+          <w:sz w:val="21"/>
+          <w:szCs w:val="21"/>
+          <w:shd w:val="clear" w:fill="1E1E1E"/>
+          <w:lang w:val="en-US" w:eastAsia="zh-CN" w:bidi="ar"/>
+        </w:rPr>
+        <w:t>]</w:t>
+      </w:r>
+      <w:r>
+        <w:rPr>
+          <w:rFonts w:hint="default" w:ascii="Consolas" w:hAnsi="Consolas" w:eastAsia="Consolas" w:cs="Consolas"/>
+          <w:b w:val="0"/>
+          <w:bCs w:val="0"/>
+          <w:color w:val="D4D4D4"/>
+          <w:kern w:val="0"/>
+          <w:sz w:val="21"/>
+          <w:szCs w:val="21"/>
+          <w:shd w:val="clear" w:fill="1E1E1E"/>
+          <w:lang w:val="en-US" w:eastAsia="zh-CN" w:bidi="ar"/>
+        </w:rPr>
+        <w:t xml:space="preserve">  </w:t>
       </w:r>
     </w:p>
     <w:p>
@@ -54750,8 +54822,6 @@
         </w:rPr>
         <w:t xml:space="preserve"> 地址干净，美观 。</w:t>
       </w:r>
-      <w:bookmarkStart w:id="0" w:name="_GoBack"/>
-      <w:bookmarkEnd w:id="0"/>
     </w:p>
     <w:p>
       <w:pPr>
